--- a/Drafts/Draft 2/ROS2_TR_ROS_Soft_selection_salmonids_MS.docx
+++ b/Drafts/Draft 2/ROS2_TR_ROS_Soft_selection_salmonids_MS.docx
@@ -1112,7 +1112,21 @@
         <w:rPr>
           <w:rFonts w:ascii="Times New Roman" w:hAnsi="Times New Roman" w:cs="Times New Roman"/>
         </w:rPr>
-        <w:t xml:space="preserve">Rates of introgression and the </w:t>
+        <w:t xml:space="preserve">Rates of </w:t>
+      </w:r>
+      <w:proofErr w:type="spellStart"/>
+      <w:r>
+        <w:rPr>
+          <w:rFonts w:ascii="Times New Roman" w:hAnsi="Times New Roman" w:cs="Times New Roman"/>
+        </w:rPr>
+        <w:t>introgression</w:t>
+      </w:r>
+      <w:proofErr w:type="spellEnd"/>
+      <w:r>
+        <w:rPr>
+          <w:rFonts w:ascii="Times New Roman" w:hAnsi="Times New Roman" w:cs="Times New Roman"/>
+        </w:rPr>
+        <w:t xml:space="preserve"> and the </w:t>
       </w:r>
       <w:r>
         <w:rPr>
@@ -1328,7 +1342,21 @@
         <w:rPr>
           <w:rFonts w:ascii="Times New Roman" w:hAnsi="Times New Roman" w:cs="Times New Roman"/>
         </w:rPr>
-        <w:t>While based on a generalised salmonine lifecycle, t</w:t>
+        <w:t xml:space="preserve">While based on a generalised </w:t>
+      </w:r>
+      <w:proofErr w:type="spellStart"/>
+      <w:r>
+        <w:rPr>
+          <w:rFonts w:ascii="Times New Roman" w:hAnsi="Times New Roman" w:cs="Times New Roman"/>
+        </w:rPr>
+        <w:t>salmonine</w:t>
+      </w:r>
+      <w:proofErr w:type="spellEnd"/>
+      <w:r>
+        <w:rPr>
+          <w:rFonts w:ascii="Times New Roman" w:hAnsi="Times New Roman" w:cs="Times New Roman"/>
+        </w:rPr>
+        <w:t xml:space="preserve"> lifecycle, t</w:t>
       </w:r>
       <w:r>
         <w:rPr>
@@ -1466,7 +1494,21 @@
         <w:rPr>
           <w:rFonts w:ascii="Times New Roman" w:hAnsi="Times New Roman" w:cs="Times New Roman"/>
         </w:rPr>
-        <w:t xml:space="preserve">soft selection limited their reproductive success (ability to compete for limited spawning sites), which prevented strong introgression </w:t>
+        <w:t xml:space="preserve">soft selection limited their reproductive success (ability to compete for limited spawning sites), which prevented strong </w:t>
+      </w:r>
+      <w:proofErr w:type="spellStart"/>
+      <w:r>
+        <w:rPr>
+          <w:rFonts w:ascii="Times New Roman" w:hAnsi="Times New Roman" w:cs="Times New Roman"/>
+        </w:rPr>
+        <w:t>introgression</w:t>
+      </w:r>
+      <w:proofErr w:type="spellEnd"/>
+      <w:r>
+        <w:rPr>
+          <w:rFonts w:ascii="Times New Roman" w:hAnsi="Times New Roman" w:cs="Times New Roman"/>
+        </w:rPr>
+        <w:t xml:space="preserve"> </w:t>
       </w:r>
       <w:r>
         <w:rPr>
@@ -1496,7 +1538,21 @@
         <w:rPr>
           <w:rFonts w:ascii="Times New Roman" w:hAnsi="Times New Roman" w:cs="Times New Roman"/>
         </w:rPr>
-        <w:t xml:space="preserve">In contrast, when intruders were competitively superior, this accelerated introgression and led to increased maladaptation </w:t>
+        <w:t xml:space="preserve">In contrast, when intruders were competitively superior, this accelerated </w:t>
+      </w:r>
+      <w:proofErr w:type="spellStart"/>
+      <w:r>
+        <w:rPr>
+          <w:rFonts w:ascii="Times New Roman" w:hAnsi="Times New Roman" w:cs="Times New Roman"/>
+        </w:rPr>
+        <w:t>introgression</w:t>
+      </w:r>
+      <w:proofErr w:type="spellEnd"/>
+      <w:r>
+        <w:rPr>
+          <w:rFonts w:ascii="Times New Roman" w:hAnsi="Times New Roman" w:cs="Times New Roman"/>
+        </w:rPr>
+        <w:t xml:space="preserve"> and led to increased maladaptation </w:t>
       </w:r>
       <w:r>
         <w:rPr>
@@ -2377,7 +2433,21 @@
         <w:rPr>
           <w:rFonts w:ascii="Times New Roman" w:hAnsi="Times New Roman" w:cs="Times New Roman"/>
         </w:rPr>
-        <w:t>Captive-rearing is particularly common among salmonine fishes (salmon, trout, charr).</w:t>
+        <w:t xml:space="preserve">Captive-rearing is particularly common among </w:t>
+      </w:r>
+      <w:proofErr w:type="spellStart"/>
+      <w:r>
+        <w:rPr>
+          <w:rFonts w:ascii="Times New Roman" w:hAnsi="Times New Roman" w:cs="Times New Roman"/>
+        </w:rPr>
+        <w:t>salmonine</w:t>
+      </w:r>
+      <w:proofErr w:type="spellEnd"/>
+      <w:r>
+        <w:rPr>
+          <w:rFonts w:ascii="Times New Roman" w:hAnsi="Times New Roman" w:cs="Times New Roman"/>
+        </w:rPr>
+        <w:t xml:space="preserve"> fishes (salmon, trout, charr).</w:t>
       </w:r>
       <w:r>
         <w:rPr>
@@ -2514,7 +2584,21 @@
         <w:rPr>
           <w:rFonts w:ascii="Times New Roman" w:hAnsi="Times New Roman" w:cs="Times New Roman"/>
         </w:rPr>
-        <w:t xml:space="preserve"> (Skaala et al. 2016; Karlsson et al. 2016)</w:t>
+        <w:t xml:space="preserve"> (</w:t>
+      </w:r>
+      <w:proofErr w:type="spellStart"/>
+      <w:r>
+        <w:rPr>
+          <w:rFonts w:ascii="Times New Roman" w:hAnsi="Times New Roman" w:cs="Times New Roman"/>
+        </w:rPr>
+        <w:t>Skaala</w:t>
+      </w:r>
+      <w:proofErr w:type="spellEnd"/>
+      <w:r>
+        <w:rPr>
+          <w:rFonts w:ascii="Times New Roman" w:hAnsi="Times New Roman" w:cs="Times New Roman"/>
+        </w:rPr>
+        <w:t xml:space="preserve"> et al. 2016; Karlsson et al. 2016)</w:t>
       </w:r>
       <w:r>
         <w:rPr>
@@ -2584,8 +2668,18 @@
           <w:i/>
           <w:iCs/>
         </w:rPr>
-        <w:t>Salmo salar</w:t>
-      </w:r>
+        <w:t xml:space="preserve">Salmo </w:t>
+      </w:r>
+      <w:proofErr w:type="spellStart"/>
+      <w:r>
+        <w:rPr>
+          <w:rFonts w:ascii="Times New Roman" w:hAnsi="Times New Roman" w:cs="Times New Roman"/>
+          <w:i/>
+          <w:iCs/>
+        </w:rPr>
+        <w:t>salar</w:t>
+      </w:r>
+      <w:proofErr w:type="spellEnd"/>
       <w:r>
         <w:rPr>
           <w:rFonts w:ascii="Times New Roman" w:hAnsi="Times New Roman" w:cs="Times New Roman"/>
@@ -2664,8 +2758,16 @@
         <w:rPr>
           <w:rFonts w:ascii="Times New Roman" w:hAnsi="Times New Roman" w:cs="Times New Roman"/>
         </w:rPr>
-        <w:t>among salmonines</w:t>
-      </w:r>
+        <w:t xml:space="preserve">among </w:t>
+      </w:r>
+      <w:proofErr w:type="spellStart"/>
+      <w:r>
+        <w:rPr>
+          <w:rFonts w:ascii="Times New Roman" w:hAnsi="Times New Roman" w:cs="Times New Roman"/>
+        </w:rPr>
+        <w:t>salmonines</w:t>
+      </w:r>
+      <w:proofErr w:type="spellEnd"/>
       <w:r>
         <w:rPr>
           <w:rFonts w:ascii="Times New Roman" w:hAnsi="Times New Roman" w:cs="Times New Roman"/>
@@ -3122,7 +3224,14 @@
         <w:rPr>
           <w:rFonts w:ascii="Times New Roman" w:hAnsi="Times New Roman" w:cs="Times New Roman"/>
         </w:rPr>
-        <w:t>Another major pressure in salmoni</w:t>
+        <w:t xml:space="preserve">Another major pressure in </w:t>
+      </w:r>
+      <w:proofErr w:type="spellStart"/>
+      <w:r>
+        <w:rPr>
+          <w:rFonts w:ascii="Times New Roman" w:hAnsi="Times New Roman" w:cs="Times New Roman"/>
+        </w:rPr>
+        <w:t>salmoni</w:t>
       </w:r>
       <w:ins w:id="79" w:author="Elza Marinho Lustosa da Costa" w:date="2023-07-24T17:30:00Z">
         <w:r>
@@ -3144,7 +3253,14 @@
         <w:rPr>
           <w:rFonts w:ascii="Times New Roman" w:hAnsi="Times New Roman" w:cs="Times New Roman"/>
         </w:rPr>
-        <w:t>s, in particular Atlantic salmon</w:t>
+        <w:t>s</w:t>
+      </w:r>
+      <w:proofErr w:type="spellEnd"/>
+      <w:r>
+        <w:rPr>
+          <w:rFonts w:ascii="Times New Roman" w:hAnsi="Times New Roman" w:cs="Times New Roman"/>
+        </w:rPr>
+        <w:t>, in particular Atlantic salmon</w:t>
       </w:r>
       <w:ins w:id="81" w:author="Elza Marinho Lustosa da Costa" w:date="2023-07-24T17:31:00Z">
         <w:r>
@@ -3159,8 +3275,18 @@
             <w:i/>
             <w:iCs/>
           </w:rPr>
-          <w:t>Salmo salar</w:t>
+          <w:t xml:space="preserve">Salmo </w:t>
         </w:r>
+        <w:proofErr w:type="spellStart"/>
+        <w:r>
+          <w:rPr>
+            <w:rFonts w:ascii="Times New Roman" w:hAnsi="Times New Roman" w:cs="Times New Roman"/>
+            <w:i/>
+            <w:iCs/>
+          </w:rPr>
+          <w:t>salar</w:t>
+        </w:r>
+        <w:proofErr w:type="spellEnd"/>
         <w:r>
           <w:rPr>
             <w:rFonts w:ascii="Times New Roman" w:hAnsi="Times New Roman" w:cs="Times New Roman"/>
@@ -3396,7 +3522,21 @@
         <w:rPr>
           <w:rFonts w:ascii="Times New Roman" w:hAnsi="Times New Roman" w:cs="Times New Roman"/>
         </w:rPr>
-        <w:t xml:space="preserve">, threatening the genetic integrity and viability of wild populations experiencing introgression </w:t>
+        <w:t xml:space="preserve">, threatening the genetic integrity and viability of wild populations experiencing </w:t>
+      </w:r>
+      <w:proofErr w:type="spellStart"/>
+      <w:r>
+        <w:rPr>
+          <w:rFonts w:ascii="Times New Roman" w:hAnsi="Times New Roman" w:cs="Times New Roman"/>
+        </w:rPr>
+        <w:t>introgression</w:t>
+      </w:r>
+      <w:proofErr w:type="spellEnd"/>
+      <w:r>
+        <w:rPr>
+          <w:rFonts w:ascii="Times New Roman" w:hAnsi="Times New Roman" w:cs="Times New Roman"/>
+        </w:rPr>
+        <w:t xml:space="preserve"> </w:t>
       </w:r>
       <w:r>
         <w:rPr>
@@ -3586,7 +3726,21 @@
         <w:rPr>
           <w:rFonts w:ascii="Times New Roman" w:hAnsi="Times New Roman" w:cs="Times New Roman"/>
         </w:rPr>
-        <w:t>considerable variation exists across ecological contexts in the extent of introgression and the magnitude of any associated demographic impacts</w:t>
+        <w:t xml:space="preserve">considerable variation exists across ecological contexts in the extent of </w:t>
+      </w:r>
+      <w:proofErr w:type="spellStart"/>
+      <w:r>
+        <w:rPr>
+          <w:rFonts w:ascii="Times New Roman" w:hAnsi="Times New Roman" w:cs="Times New Roman"/>
+        </w:rPr>
+        <w:t>introgression</w:t>
+      </w:r>
+      <w:proofErr w:type="spellEnd"/>
+      <w:r>
+        <w:rPr>
+          <w:rFonts w:ascii="Times New Roman" w:hAnsi="Times New Roman" w:cs="Times New Roman"/>
+        </w:rPr>
+        <w:t xml:space="preserve"> and the magnitude of any associated demographic impacts</w:t>
       </w:r>
       <w:r>
         <w:rPr>
@@ -3677,8 +3831,16 @@
         <w:rPr>
           <w:rFonts w:ascii="Times New Roman" w:hAnsi="Times New Roman" w:cs="Times New Roman"/>
         </w:rPr>
-        <w:t>to mediating the effects of intrusion/introgression</w:t>
-      </w:r>
+        <w:t>to mediating the effects of intrusion/</w:t>
+      </w:r>
+      <w:proofErr w:type="spellStart"/>
+      <w:r>
+        <w:rPr>
+          <w:rFonts w:ascii="Times New Roman" w:hAnsi="Times New Roman" w:cs="Times New Roman"/>
+        </w:rPr>
+        <w:t>introgression</w:t>
+      </w:r>
+      <w:proofErr w:type="spellEnd"/>
       <w:r>
         <w:rPr>
           <w:rFonts w:ascii="Times New Roman" w:hAnsi="Times New Roman" w:cs="Times New Roman"/>
@@ -4205,7 +4367,21 @@
         <w:rPr>
           <w:rFonts w:ascii="Times New Roman" w:hAnsi="Times New Roman" w:cs="Times New Roman"/>
         </w:rPr>
-        <w:t>Though loosely based on a salmonine lifecycle, t</w:t>
+        <w:t xml:space="preserve">Though loosely based on a </w:t>
+      </w:r>
+      <w:proofErr w:type="spellStart"/>
+      <w:r>
+        <w:rPr>
+          <w:rFonts w:ascii="Times New Roman" w:hAnsi="Times New Roman" w:cs="Times New Roman"/>
+        </w:rPr>
+        <w:t>salmonine</w:t>
+      </w:r>
+      <w:proofErr w:type="spellEnd"/>
+      <w:r>
+        <w:rPr>
+          <w:rFonts w:ascii="Times New Roman" w:hAnsi="Times New Roman" w:cs="Times New Roman"/>
+        </w:rPr>
+        <w:t xml:space="preserve"> lifecycle, t</w:t>
       </w:r>
       <w:r>
         <w:rPr>
@@ -4411,12 +4587,21 @@
         </w:rPr>
         <w:t>, that is subject to soft selec</w:t>
       </w:r>
-      <w:r>
-        <w:rPr>
-          <w:rFonts w:ascii="Times New Roman" w:eastAsiaTheme="minorEastAsia" w:hAnsi="Times New Roman" w:cs="Times New Roman"/>
-          <w:iCs/>
-        </w:rPr>
-        <w:t>tion.</w:t>
+      <w:proofErr w:type="spellStart"/>
+      <w:r>
+        <w:rPr>
+          <w:rFonts w:ascii="Times New Roman" w:eastAsiaTheme="minorEastAsia" w:hAnsi="Times New Roman" w:cs="Times New Roman"/>
+          <w:iCs/>
+        </w:rPr>
+        <w:t>tion</w:t>
+      </w:r>
+      <w:proofErr w:type="spellEnd"/>
+      <w:r>
+        <w:rPr>
+          <w:rFonts w:ascii="Times New Roman" w:eastAsiaTheme="minorEastAsia" w:hAnsi="Times New Roman" w:cs="Times New Roman"/>
+          <w:iCs/>
+        </w:rPr>
+        <w:t>.</w:t>
       </w:r>
       <w:r>
         <w:rPr>
@@ -4550,7 +4735,23 @@
           <w:rFonts w:ascii="Times New Roman" w:eastAsiaTheme="minorEastAsia" w:hAnsi="Times New Roman" w:cs="Times New Roman"/>
           <w:iCs/>
         </w:rPr>
-        <w:t xml:space="preserve">A key prediction we test is that the extent of introgression and its demographic </w:t>
+        <w:t xml:space="preserve">A key prediction we test is that the extent of </w:t>
+      </w:r>
+      <w:proofErr w:type="spellStart"/>
+      <w:r>
+        <w:rPr>
+          <w:rFonts w:ascii="Times New Roman" w:eastAsiaTheme="minorEastAsia" w:hAnsi="Times New Roman" w:cs="Times New Roman"/>
+          <w:iCs/>
+        </w:rPr>
+        <w:t>introgression</w:t>
+      </w:r>
+      <w:proofErr w:type="spellEnd"/>
+      <w:r>
+        <w:rPr>
+          <w:rFonts w:ascii="Times New Roman" w:eastAsiaTheme="minorEastAsia" w:hAnsi="Times New Roman" w:cs="Times New Roman"/>
+          <w:iCs/>
+        </w:rPr>
+        <w:t xml:space="preserve"> and its demographic </w:t>
       </w:r>
       <w:r>
         <w:rPr>
@@ -4664,7 +4865,15 @@
           <w:rFonts w:ascii="Times New Roman" w:eastAsiaTheme="minorEastAsia" w:hAnsi="Times New Roman" w:cs="Times New Roman"/>
           <w:iCs/>
         </w:rPr>
-        <w:t xml:space="preserve"> in salmoni</w:t>
+        <w:t xml:space="preserve"> in </w:t>
+      </w:r>
+      <w:proofErr w:type="spellStart"/>
+      <w:r>
+        <w:rPr>
+          <w:rFonts w:ascii="Times New Roman" w:eastAsiaTheme="minorEastAsia" w:hAnsi="Times New Roman" w:cs="Times New Roman"/>
+          <w:iCs/>
+        </w:rPr>
+        <w:t>salmoni</w:t>
       </w:r>
       <w:ins w:id="89" w:author="Elza Marinho Lustosa da Costa" w:date="2023-07-24T17:43:00Z">
         <w:r>
@@ -4691,6 +4900,7 @@
         </w:rPr>
         <w:t>s</w:t>
       </w:r>
+      <w:proofErr w:type="spellEnd"/>
       <w:r>
         <w:rPr>
           <w:rFonts w:ascii="Times New Roman" w:eastAsiaTheme="minorEastAsia" w:hAnsi="Times New Roman" w:cs="Times New Roman"/>
@@ -5327,12 +5537,14 @@
         </w:rPr>
         <w:t xml:space="preserve">anadromous </w:t>
       </w:r>
+      <w:proofErr w:type="spellStart"/>
       <w:r>
         <w:rPr>
           <w:rFonts w:ascii="Times New Roman" w:hAnsi="Times New Roman" w:cs="Times New Roman"/>
         </w:rPr>
         <w:t>salmonine</w:t>
       </w:r>
+      <w:proofErr w:type="spellEnd"/>
       <w:r>
         <w:rPr>
           <w:rFonts w:ascii="Times New Roman" w:hAnsi="Times New Roman" w:cs="Times New Roman"/>
@@ -5952,7 +6164,23 @@
           <w:rFonts w:ascii="Times New Roman" w:eastAsiaTheme="minorEastAsia" w:hAnsi="Times New Roman" w:cs="Times New Roman"/>
           <w:iCs/>
         </w:rPr>
-        <w:t xml:space="preserve">This facilitates the tracking of introgression of </w:t>
+        <w:t xml:space="preserve">This facilitates the tracking of </w:t>
+      </w:r>
+      <w:proofErr w:type="spellStart"/>
+      <w:r>
+        <w:rPr>
+          <w:rFonts w:ascii="Times New Roman" w:eastAsiaTheme="minorEastAsia" w:hAnsi="Times New Roman" w:cs="Times New Roman"/>
+          <w:iCs/>
+        </w:rPr>
+        <w:t>introgression</w:t>
+      </w:r>
+      <w:proofErr w:type="spellEnd"/>
+      <w:r>
+        <w:rPr>
+          <w:rFonts w:ascii="Times New Roman" w:eastAsiaTheme="minorEastAsia" w:hAnsi="Times New Roman" w:cs="Times New Roman"/>
+          <w:iCs/>
+        </w:rPr>
+        <w:t xml:space="preserve"> of </w:t>
       </w:r>
       <w:ins w:id="103" w:author="Elza Marinho Lustosa da Costa" w:date="2023-07-25T11:17:00Z">
         <w:r>
@@ -6779,12 +7007,21 @@
         </w:rPr>
         <w:t xml:space="preserve"> </w:t>
       </w:r>
-      <w:r>
-        <w:rPr>
-          <w:rFonts w:ascii="Times New Roman" w:eastAsiaTheme="minorEastAsia" w:hAnsi="Times New Roman" w:cs="Times New Roman"/>
-          <w:iCs/>
-        </w:rPr>
-        <w:t>rows by</w:t>
+      <w:proofErr w:type="spellStart"/>
+      <w:r>
+        <w:rPr>
+          <w:rFonts w:ascii="Times New Roman" w:eastAsiaTheme="minorEastAsia" w:hAnsi="Times New Roman" w:cs="Times New Roman"/>
+          <w:iCs/>
+        </w:rPr>
+        <w:t>rows</w:t>
+      </w:r>
+      <w:proofErr w:type="spellEnd"/>
+      <w:r>
+        <w:rPr>
+          <w:rFonts w:ascii="Times New Roman" w:eastAsiaTheme="minorEastAsia" w:hAnsi="Times New Roman" w:cs="Times New Roman"/>
+          <w:iCs/>
+        </w:rPr>
+        <w:t xml:space="preserve"> by</w:t>
       </w:r>
       <w:r>
         <w:rPr>
@@ -8802,7 +9039,23 @@
           <w:rFonts w:ascii="Times New Roman" w:eastAsiaTheme="minorEastAsia" w:hAnsi="Times New Roman" w:cs="Times New Roman"/>
           <w:iCs/>
         </w:rPr>
-        <w:t xml:space="preserve"> introgression. </w:t>
+        <w:t xml:space="preserve"> </w:t>
+      </w:r>
+      <w:proofErr w:type="spellStart"/>
+      <w:r>
+        <w:rPr>
+          <w:rFonts w:ascii="Times New Roman" w:eastAsiaTheme="minorEastAsia" w:hAnsi="Times New Roman" w:cs="Times New Roman"/>
+          <w:iCs/>
+        </w:rPr>
+        <w:t>introgression</w:t>
+      </w:r>
+      <w:proofErr w:type="spellEnd"/>
+      <w:r>
+        <w:rPr>
+          <w:rFonts w:ascii="Times New Roman" w:eastAsiaTheme="minorEastAsia" w:hAnsi="Times New Roman" w:cs="Times New Roman"/>
+          <w:iCs/>
+        </w:rPr>
+        <w:t xml:space="preserve">. </w:t>
       </w:r>
       <w:ins w:id="108" w:author="Elza Marinho Lustosa da Costa" w:date="2023-07-25T11:26:00Z">
         <w:r>
@@ -9467,6 +9720,7 @@
         </w:rPr>
         <w:t xml:space="preserve">To determine which </w:t>
       </w:r>
+      <w:proofErr w:type="gramStart"/>
       <w:r>
         <w:rPr>
           <w:rFonts w:ascii="Times New Roman" w:eastAsiaTheme="minorEastAsia" w:hAnsi="Times New Roman" w:cs="Times New Roman"/>
@@ -9474,6 +9728,7 @@
         </w:rPr>
         <w:t>individuals</w:t>
       </w:r>
+      <w:proofErr w:type="gramEnd"/>
       <w:r>
         <w:rPr>
           <w:rFonts w:ascii="Times New Roman" w:eastAsiaTheme="minorEastAsia" w:hAnsi="Times New Roman" w:cs="Times New Roman"/>
@@ -10201,7 +10456,23 @@
           <w:rFonts w:ascii="Times New Roman" w:eastAsiaTheme="minorEastAsia" w:hAnsi="Times New Roman" w:cs="Times New Roman"/>
           <w:iCs/>
         </w:rPr>
-        <w:t>. This is effectively equivalent to assuming random mortality of zygotes up to the smolt stage, such that each parent produces an average of two smolts</w:t>
+        <w:t>. This is effectively equivalent to assuming random mortality of zygotes up to the smolt stage, such that each par</w:t>
+      </w:r>
+      <w:proofErr w:type="spellStart"/>
+      <w:r>
+        <w:rPr>
+          <w:rFonts w:ascii="Times New Roman" w:eastAsiaTheme="minorEastAsia" w:hAnsi="Times New Roman" w:cs="Times New Roman"/>
+          <w:iCs/>
+        </w:rPr>
+        <w:t>ent</w:t>
+      </w:r>
+      <w:proofErr w:type="spellEnd"/>
+      <w:r>
+        <w:rPr>
+          <w:rFonts w:ascii="Times New Roman" w:eastAsiaTheme="minorEastAsia" w:hAnsi="Times New Roman" w:cs="Times New Roman"/>
+          <w:iCs/>
+        </w:rPr>
+        <w:t xml:space="preserve"> produces an average of two smolts</w:t>
       </w:r>
       <w:r>
         <w:rPr>
@@ -11882,7 +12153,23 @@
           <w:rFonts w:ascii="Times New Roman" w:eastAsiaTheme="minorEastAsia" w:hAnsi="Times New Roman" w:cs="Times New Roman"/>
           <w:iCs/>
         </w:rPr>
-        <w:t xml:space="preserve">can vary across generations within model runs, in line with changes in the genetic variance in response to drift, selection and introgression. </w:t>
+        <w:t xml:space="preserve">can vary across generations within model runs, in line with changes in the genetic variance in response to drift, selection and </w:t>
+      </w:r>
+      <w:proofErr w:type="spellStart"/>
+      <w:r>
+        <w:rPr>
+          <w:rFonts w:ascii="Times New Roman" w:eastAsiaTheme="minorEastAsia" w:hAnsi="Times New Roman" w:cs="Times New Roman"/>
+          <w:iCs/>
+        </w:rPr>
+        <w:t>introgression</w:t>
+      </w:r>
+      <w:proofErr w:type="spellEnd"/>
+      <w:r>
+        <w:rPr>
+          <w:rFonts w:ascii="Times New Roman" w:eastAsiaTheme="minorEastAsia" w:hAnsi="Times New Roman" w:cs="Times New Roman"/>
+          <w:iCs/>
+        </w:rPr>
+        <w:t xml:space="preserve">. </w:t>
       </w:r>
       <w:r>
         <w:rPr>
@@ -12872,7 +13159,23 @@
           <w:rFonts w:ascii="Times New Roman" w:eastAsiaTheme="minorEastAsia" w:hAnsi="Times New Roman" w:cs="Times New Roman"/>
           <w:iCs/>
         </w:rPr>
-        <w:t xml:space="preserve"> All model code is available via GitHub (insert GitHub url here eventually).  </w:t>
+        <w:t xml:space="preserve"> All model code is available via GitHub (insert GitHub </w:t>
+      </w:r>
+      <w:proofErr w:type="spellStart"/>
+      <w:r>
+        <w:rPr>
+          <w:rFonts w:ascii="Times New Roman" w:eastAsiaTheme="minorEastAsia" w:hAnsi="Times New Roman" w:cs="Times New Roman"/>
+          <w:iCs/>
+        </w:rPr>
+        <w:t>url</w:t>
+      </w:r>
+      <w:proofErr w:type="spellEnd"/>
+      <w:r>
+        <w:rPr>
+          <w:rFonts w:ascii="Times New Roman" w:eastAsiaTheme="minorEastAsia" w:hAnsi="Times New Roman" w:cs="Times New Roman"/>
+          <w:iCs/>
+        </w:rPr>
+        <w:t xml:space="preserve"> here eventually).  </w:t>
       </w:r>
     </w:p>
     <w:p>
@@ -13065,11 +13368,19 @@
         </w:rPr>
         <w:t xml:space="preserve"> </w:t>
       </w:r>
-      <w:r>
-        <w:rPr>
-          <w:rFonts w:ascii="Times New Roman" w:eastAsiaTheme="minorEastAsia" w:hAnsi="Times New Roman" w:cs="Times New Roman"/>
-        </w:rPr>
-        <w:t xml:space="preserve">for </w:t>
+      <w:proofErr w:type="gramStart"/>
+      <w:r>
+        <w:rPr>
+          <w:rFonts w:ascii="Times New Roman" w:eastAsiaTheme="minorEastAsia" w:hAnsi="Times New Roman" w:cs="Times New Roman"/>
+        </w:rPr>
+        <w:t>for</w:t>
+      </w:r>
+      <w:proofErr w:type="gramEnd"/>
+      <w:r>
+        <w:rPr>
+          <w:rFonts w:ascii="Times New Roman" w:eastAsiaTheme="minorEastAsia" w:hAnsi="Times New Roman" w:cs="Times New Roman"/>
+        </w:rPr>
+        <w:t xml:space="preserve"> </w:t>
       </w:r>
       <w:r>
         <w:rPr>
@@ -20657,7 +20968,23 @@
           <w:rFonts w:ascii="Times New Roman" w:eastAsiaTheme="minorEastAsia" w:hAnsi="Times New Roman" w:cs="Times New Roman"/>
           <w:iCs/>
         </w:rPr>
-        <w:t xml:space="preserve"> slowed down as the generations progressed for two reasons: (1) selection weakened as the new optimum was approached (because the Gaussian fitness landscape is flatter near the optimum), and (2) genetic variance was progressively lost owing to both directional selection and drift (Fig.S1). </w:t>
+        <w:t xml:space="preserve"> slowed down as the generations progressed for two reasons: (1) selection weakened as the new optimum was approached (because the Gaussian fitness landscape is flatter near the optimum), and (2) genetic variance was progressively lost owing to both directi</w:t>
+      </w:r>
+      <w:proofErr w:type="spellStart"/>
+      <w:r>
+        <w:rPr>
+          <w:rFonts w:ascii="Times New Roman" w:eastAsiaTheme="minorEastAsia" w:hAnsi="Times New Roman" w:cs="Times New Roman"/>
+          <w:iCs/>
+        </w:rPr>
+        <w:t>onal</w:t>
+      </w:r>
+      <w:proofErr w:type="spellEnd"/>
+      <w:r>
+        <w:rPr>
+          <w:rFonts w:ascii="Times New Roman" w:eastAsiaTheme="minorEastAsia" w:hAnsi="Times New Roman" w:cs="Times New Roman"/>
+          <w:iCs/>
+        </w:rPr>
+        <w:t xml:space="preserve"> selection and drift (Fig.S1). </w:t>
       </w:r>
     </w:p>
     <w:p>
@@ -21154,7 +21481,23 @@
           <w:rFonts w:ascii="Times New Roman" w:eastAsiaTheme="minorEastAsia" w:hAnsi="Times New Roman" w:cs="Times New Roman"/>
           <w:iCs/>
         </w:rPr>
-        <w:t xml:space="preserve"> remained static during this pre-intrusion phase (Fig.3B), as the optimum was constant. </w:t>
+        <w:t xml:space="preserve"> remained static during this pre-intr</w:t>
+      </w:r>
+      <w:proofErr w:type="spellStart"/>
+      <w:r>
+        <w:rPr>
+          <w:rFonts w:ascii="Times New Roman" w:eastAsiaTheme="minorEastAsia" w:hAnsi="Times New Roman" w:cs="Times New Roman"/>
+          <w:iCs/>
+        </w:rPr>
+        <w:t>usion</w:t>
+      </w:r>
+      <w:proofErr w:type="spellEnd"/>
+      <w:r>
+        <w:rPr>
+          <w:rFonts w:ascii="Times New Roman" w:eastAsiaTheme="minorEastAsia" w:hAnsi="Times New Roman" w:cs="Times New Roman"/>
+          <w:iCs/>
+        </w:rPr>
+        <w:t xml:space="preserve"> phase (Fig.3B), as the optimum was constant. </w:t>
       </w:r>
       <w:r>
         <w:rPr>
@@ -21853,12 +22196,21 @@
         </w:rPr>
         <w:t xml:space="preserve">by </w:t>
       </w:r>
-      <w:r>
-        <w:rPr>
-          <w:rFonts w:ascii="Times New Roman" w:eastAsiaTheme="minorEastAsia" w:hAnsi="Times New Roman" w:cs="Times New Roman"/>
-          <w:iCs/>
-        </w:rPr>
-        <w:t>introgression as a result of the intrusion</w:t>
+      <w:proofErr w:type="spellStart"/>
+      <w:r>
+        <w:rPr>
+          <w:rFonts w:ascii="Times New Roman" w:eastAsiaTheme="minorEastAsia" w:hAnsi="Times New Roman" w:cs="Times New Roman"/>
+          <w:iCs/>
+        </w:rPr>
+        <w:t>introgression</w:t>
+      </w:r>
+      <w:proofErr w:type="spellEnd"/>
+      <w:r>
+        <w:rPr>
+          <w:rFonts w:ascii="Times New Roman" w:eastAsiaTheme="minorEastAsia" w:hAnsi="Times New Roman" w:cs="Times New Roman"/>
+          <w:iCs/>
+        </w:rPr>
+        <w:t xml:space="preserve"> as a result of the intrusion</w:t>
       </w:r>
       <w:r>
         <w:rPr>
@@ -22020,8 +22372,16 @@
         <w:rPr>
           <w:rFonts w:ascii="Times New Roman" w:eastAsiaTheme="minorEastAsia" w:hAnsi="Times New Roman" w:cs="Times New Roman"/>
         </w:rPr>
-        <w:t>/backcrossed grandoffspring</w:t>
-      </w:r>
+        <w:t xml:space="preserve">/backcrossed </w:t>
+      </w:r>
+      <w:proofErr w:type="spellStart"/>
+      <w:r>
+        <w:rPr>
+          <w:rFonts w:ascii="Times New Roman" w:eastAsiaTheme="minorEastAsia" w:hAnsi="Times New Roman" w:cs="Times New Roman"/>
+        </w:rPr>
+        <w:t>grandoffspring</w:t>
+      </w:r>
+      <w:proofErr w:type="spellEnd"/>
       <w:r>
         <w:rPr>
           <w:rFonts w:ascii="Times New Roman" w:eastAsiaTheme="minorEastAsia" w:hAnsi="Times New Roman" w:cs="Times New Roman"/>
@@ -22070,12 +22430,21 @@
         </w:rPr>
         <w:t xml:space="preserve">higher </w:t>
       </w:r>
-      <w:r>
-        <w:rPr>
-          <w:rFonts w:ascii="Times New Roman" w:eastAsiaTheme="minorEastAsia" w:hAnsi="Times New Roman" w:cs="Times New Roman"/>
-          <w:iCs/>
-        </w:rPr>
-        <w:t xml:space="preserve">introgression </w:t>
+      <w:proofErr w:type="spellStart"/>
+      <w:r>
+        <w:rPr>
+          <w:rFonts w:ascii="Times New Roman" w:eastAsiaTheme="minorEastAsia" w:hAnsi="Times New Roman" w:cs="Times New Roman"/>
+          <w:iCs/>
+        </w:rPr>
+        <w:t>introgression</w:t>
+      </w:r>
+      <w:proofErr w:type="spellEnd"/>
+      <w:r>
+        <w:rPr>
+          <w:rFonts w:ascii="Times New Roman" w:eastAsiaTheme="minorEastAsia" w:hAnsi="Times New Roman" w:cs="Times New Roman"/>
+          <w:iCs/>
+        </w:rPr>
+        <w:t xml:space="preserve"> </w:t>
       </w:r>
       <w:r>
         <w:rPr>
@@ -24045,7 +24414,23 @@
           <w:rFonts w:ascii="Times New Roman" w:eastAsiaTheme="minorEastAsia" w:hAnsi="Times New Roman" w:cs="Times New Roman"/>
           <w:iCs/>
         </w:rPr>
-        <w:t>Very little introgression of foreign/domesticated alleles occurred (Fig.5D, red curve)</w:t>
+        <w:t xml:space="preserve">Very little </w:t>
+      </w:r>
+      <w:proofErr w:type="spellStart"/>
+      <w:r>
+        <w:rPr>
+          <w:rFonts w:ascii="Times New Roman" w:eastAsiaTheme="minorEastAsia" w:hAnsi="Times New Roman" w:cs="Times New Roman"/>
+          <w:iCs/>
+        </w:rPr>
+        <w:t>introgression</w:t>
+      </w:r>
+      <w:proofErr w:type="spellEnd"/>
+      <w:r>
+        <w:rPr>
+          <w:rFonts w:ascii="Times New Roman" w:eastAsiaTheme="minorEastAsia" w:hAnsi="Times New Roman" w:cs="Times New Roman"/>
+          <w:iCs/>
+        </w:rPr>
+        <w:t xml:space="preserve"> of foreign/domesticated alleles occurred (Fig.5D, red curve)</w:t>
       </w:r>
       <w:r>
         <w:rPr>
@@ -24300,7 +24685,23 @@
           <w:rFonts w:ascii="Times New Roman" w:eastAsiaTheme="minorEastAsia" w:hAnsi="Times New Roman" w:cs="Times New Roman"/>
           <w:iCs/>
         </w:rPr>
-        <w:t xml:space="preserve">With the higher intrusion rate, some introgression of foreign/domesticated alleles occurred even in the </w:t>
+        <w:t xml:space="preserve">With the higher intrusion rate, some </w:t>
+      </w:r>
+      <w:proofErr w:type="spellStart"/>
+      <w:r>
+        <w:rPr>
+          <w:rFonts w:ascii="Times New Roman" w:eastAsiaTheme="minorEastAsia" w:hAnsi="Times New Roman" w:cs="Times New Roman"/>
+          <w:iCs/>
+        </w:rPr>
+        <w:t>introgression</w:t>
+      </w:r>
+      <w:proofErr w:type="spellEnd"/>
+      <w:r>
+        <w:rPr>
+          <w:rFonts w:ascii="Times New Roman" w:eastAsiaTheme="minorEastAsia" w:hAnsi="Times New Roman" w:cs="Times New Roman"/>
+          <w:iCs/>
+        </w:rPr>
+        <w:t xml:space="preserve"> of foreign/domesticated alleles occurred even in the </w:t>
       </w:r>
       <w:r>
         <w:rPr>
@@ -25139,7 +25540,23 @@
           <w:rFonts w:ascii="Times New Roman" w:eastAsiaTheme="minorEastAsia" w:hAnsi="Times New Roman" w:cs="Times New Roman"/>
           <w:iCs/>
         </w:rPr>
-        <w:t xml:space="preserve">soft selection filtered out most intruders each generation so little maladaptation or introgression of foreign/domesticated alleles occurred. </w:t>
+        <w:t xml:space="preserve">soft selection filtered out most intruders each generation so little maladaptation or </w:t>
+      </w:r>
+      <w:proofErr w:type="spellStart"/>
+      <w:r>
+        <w:rPr>
+          <w:rFonts w:ascii="Times New Roman" w:eastAsiaTheme="minorEastAsia" w:hAnsi="Times New Roman" w:cs="Times New Roman"/>
+          <w:iCs/>
+        </w:rPr>
+        <w:t>introgression</w:t>
+      </w:r>
+      <w:proofErr w:type="spellEnd"/>
+      <w:r>
+        <w:rPr>
+          <w:rFonts w:ascii="Times New Roman" w:eastAsiaTheme="minorEastAsia" w:hAnsi="Times New Roman" w:cs="Times New Roman"/>
+          <w:iCs/>
+        </w:rPr>
+        <w:t xml:space="preserve"> of foreign/domesticated alleles occurred. </w:t>
       </w:r>
       <w:r>
         <w:rPr>
@@ -25461,7 +25878,23 @@
           <w:rFonts w:ascii="Times New Roman" w:eastAsiaTheme="minorEastAsia" w:hAnsi="Times New Roman" w:cs="Times New Roman"/>
           <w:iCs/>
         </w:rPr>
-        <w:t xml:space="preserve">A small amount of introgression occurred in the </w:t>
+        <w:t xml:space="preserve">A small amount of </w:t>
+      </w:r>
+      <w:proofErr w:type="spellStart"/>
+      <w:r>
+        <w:rPr>
+          <w:rFonts w:ascii="Times New Roman" w:eastAsiaTheme="minorEastAsia" w:hAnsi="Times New Roman" w:cs="Times New Roman"/>
+          <w:iCs/>
+        </w:rPr>
+        <w:t>introgression</w:t>
+      </w:r>
+      <w:proofErr w:type="spellEnd"/>
+      <w:r>
+        <w:rPr>
+          <w:rFonts w:ascii="Times New Roman" w:eastAsiaTheme="minorEastAsia" w:hAnsi="Times New Roman" w:cs="Times New Roman"/>
+          <w:iCs/>
+        </w:rPr>
+        <w:t xml:space="preserve"> occurred in the </w:t>
       </w:r>
       <w:r>
         <w:rPr>
@@ -25800,7 +26233,23 @@
           <w:rFonts w:ascii="Times New Roman" w:eastAsiaTheme="minorEastAsia" w:hAnsi="Times New Roman" w:cs="Times New Roman"/>
           <w:iCs/>
         </w:rPr>
-        <w:t xml:space="preserve">ittle maladaptation or introgression of foreign/domesticated alleles </w:t>
+        <w:t xml:space="preserve">ittle maladaptation or </w:t>
+      </w:r>
+      <w:proofErr w:type="spellStart"/>
+      <w:r>
+        <w:rPr>
+          <w:rFonts w:ascii="Times New Roman" w:eastAsiaTheme="minorEastAsia" w:hAnsi="Times New Roman" w:cs="Times New Roman"/>
+          <w:iCs/>
+        </w:rPr>
+        <w:t>introgression</w:t>
+      </w:r>
+      <w:proofErr w:type="spellEnd"/>
+      <w:r>
+        <w:rPr>
+          <w:rFonts w:ascii="Times New Roman" w:eastAsiaTheme="minorEastAsia" w:hAnsi="Times New Roman" w:cs="Times New Roman"/>
+          <w:iCs/>
+        </w:rPr>
+        <w:t xml:space="preserve"> of foreign/domesticated alleles </w:t>
       </w:r>
       <w:r>
         <w:rPr>
@@ -25857,7 +26306,23 @@
           <w:rFonts w:ascii="Times New Roman" w:eastAsiaTheme="minorEastAsia" w:hAnsi="Times New Roman" w:cs="Times New Roman"/>
           <w:iCs/>
         </w:rPr>
-        <w:t xml:space="preserve"> introgression occurred in the </w:t>
+        <w:t xml:space="preserve"> </w:t>
+      </w:r>
+      <w:proofErr w:type="spellStart"/>
+      <w:r>
+        <w:rPr>
+          <w:rFonts w:ascii="Times New Roman" w:eastAsiaTheme="minorEastAsia" w:hAnsi="Times New Roman" w:cs="Times New Roman"/>
+          <w:iCs/>
+        </w:rPr>
+        <w:t>introgression</w:t>
+      </w:r>
+      <w:proofErr w:type="spellEnd"/>
+      <w:r>
+        <w:rPr>
+          <w:rFonts w:ascii="Times New Roman" w:eastAsiaTheme="minorEastAsia" w:hAnsi="Times New Roman" w:cs="Times New Roman"/>
+          <w:iCs/>
+        </w:rPr>
+        <w:t xml:space="preserve"> occurred in the </w:t>
       </w:r>
       <w:r>
         <w:rPr>
@@ -26040,7 +26505,23 @@
           <w:rFonts w:ascii="Times New Roman" w:eastAsiaTheme="minorEastAsia" w:hAnsi="Times New Roman" w:cs="Times New Roman"/>
           <w:iCs/>
         </w:rPr>
-        <w:t xml:space="preserve">Little to no introgression occurred in the </w:t>
+        <w:t xml:space="preserve">Little to no </w:t>
+      </w:r>
+      <w:proofErr w:type="spellStart"/>
+      <w:r>
+        <w:rPr>
+          <w:rFonts w:ascii="Times New Roman" w:eastAsiaTheme="minorEastAsia" w:hAnsi="Times New Roman" w:cs="Times New Roman"/>
+          <w:iCs/>
+        </w:rPr>
+        <w:t>introgression</w:t>
+      </w:r>
+      <w:proofErr w:type="spellEnd"/>
+      <w:r>
+        <w:rPr>
+          <w:rFonts w:ascii="Times New Roman" w:eastAsiaTheme="minorEastAsia" w:hAnsi="Times New Roman" w:cs="Times New Roman"/>
+          <w:iCs/>
+        </w:rPr>
+        <w:t xml:space="preserve"> occurred in the </w:t>
       </w:r>
       <w:r>
         <w:rPr>
@@ -26075,7 +26556,23 @@
           <w:rFonts w:ascii="Times New Roman" w:eastAsiaTheme="minorEastAsia" w:hAnsi="Times New Roman" w:cs="Times New Roman"/>
           <w:iCs/>
         </w:rPr>
-        <w:t xml:space="preserve">, whilst a small amount of introgression occurred in the </w:t>
+        <w:t xml:space="preserve">, whilst a small amount of </w:t>
+      </w:r>
+      <w:proofErr w:type="spellStart"/>
+      <w:r>
+        <w:rPr>
+          <w:rFonts w:ascii="Times New Roman" w:eastAsiaTheme="minorEastAsia" w:hAnsi="Times New Roman" w:cs="Times New Roman"/>
+          <w:iCs/>
+        </w:rPr>
+        <w:t>introgression</w:t>
+      </w:r>
+      <w:proofErr w:type="spellEnd"/>
+      <w:r>
+        <w:rPr>
+          <w:rFonts w:ascii="Times New Roman" w:eastAsiaTheme="minorEastAsia" w:hAnsi="Times New Roman" w:cs="Times New Roman"/>
+          <w:iCs/>
+        </w:rPr>
+        <w:t xml:space="preserve"> occurred in the </w:t>
       </w:r>
       <w:r>
         <w:rPr>
@@ -26256,10 +26753,50 @@
               <w:rPr/>
             </w:rPrChange>
           </w:rPr>
-          <w:t xml:space="preserve">dynamics (Kinnison et al. 2015). Salmonine populations will likely face increasingly variable climatic conditions in the future (IPCC 2021) as well as continued </w:t>
+          <w:t>dynamics (</w:t>
+        </w:r>
+        <w:proofErr w:type="spellStart"/>
+        <w:r>
+          <w:rPr>
+            <w:rFonts w:ascii="Times New Roman" w:hAnsi="Times New Roman" w:cs="Times New Roman"/>
+            <w:rPrChange w:id="163" w:author="Ronan OSullivan" w:date="2023-08-03T15:11:00Z">
+              <w:rPr/>
+            </w:rPrChange>
+          </w:rPr>
+          <w:t>Kinnison</w:t>
+        </w:r>
+        <w:proofErr w:type="spellEnd"/>
+        <w:r>
+          <w:rPr>
+            <w:rFonts w:ascii="Times New Roman" w:hAnsi="Times New Roman" w:cs="Times New Roman"/>
+            <w:rPrChange w:id="164" w:author="Ronan OSullivan" w:date="2023-08-03T15:11:00Z">
+              <w:rPr/>
+            </w:rPrChange>
+          </w:rPr>
+          <w:t xml:space="preserve"> et al. 2015). </w:t>
+        </w:r>
+        <w:proofErr w:type="spellStart"/>
+        <w:r>
+          <w:rPr>
+            <w:rFonts w:ascii="Times New Roman" w:hAnsi="Times New Roman" w:cs="Times New Roman"/>
+            <w:rPrChange w:id="165" w:author="Ronan OSullivan" w:date="2023-08-03T15:11:00Z">
+              <w:rPr/>
+            </w:rPrChange>
+          </w:rPr>
+          <w:t>Salmonine</w:t>
+        </w:r>
+        <w:proofErr w:type="spellEnd"/>
+        <w:r>
+          <w:rPr>
+            <w:rFonts w:ascii="Times New Roman" w:hAnsi="Times New Roman" w:cs="Times New Roman"/>
+            <w:rPrChange w:id="166" w:author="Ronan OSullivan" w:date="2023-08-03T15:11:00Z">
+              <w:rPr/>
+            </w:rPrChange>
+          </w:rPr>
+          <w:t xml:space="preserve"> populations will likely face increasingly variable climatic conditions in the future (IPCC 2021) as well as continued </w:t>
         </w:r>
       </w:ins>
-      <w:ins w:id="163" w:author="Ronan OSullivan" w:date="2023-08-14T15:29:00Z">
+      <w:ins w:id="167" w:author="Ronan OSullivan" w:date="2023-08-14T15:29:00Z">
         <w:r>
           <w:rPr>
             <w:rFonts w:ascii="Times New Roman" w:hAnsi="Times New Roman" w:cs="Times New Roman"/>
@@ -26267,18 +26804,18 @@
           <w:t>intrusions</w:t>
         </w:r>
       </w:ins>
-      <w:ins w:id="164" w:author="Ronan OSullivan" w:date="2023-08-03T15:11:00Z">
+      <w:ins w:id="168" w:author="Ronan OSullivan" w:date="2023-08-03T15:11:00Z">
         <w:r>
           <w:rPr>
             <w:rFonts w:ascii="Times New Roman" w:hAnsi="Times New Roman" w:cs="Times New Roman"/>
-            <w:rPrChange w:id="165" w:author="Ronan OSullivan" w:date="2023-08-03T15:11:00Z">
+            <w:rPrChange w:id="169" w:author="Ronan OSullivan" w:date="2023-08-03T15:11:00Z">
               <w:rPr/>
             </w:rPrChange>
           </w:rPr>
           <w:t xml:space="preserve"> from both domestic</w:t>
         </w:r>
       </w:ins>
-      <w:ins w:id="166" w:author="Ronan OSullivan" w:date="2023-08-14T15:30:00Z">
+      <w:ins w:id="170" w:author="Ronan OSullivan" w:date="2023-08-14T15:30:00Z">
         <w:r>
           <w:rPr>
             <w:rFonts w:ascii="Times New Roman" w:hAnsi="Times New Roman" w:cs="Times New Roman"/>
@@ -26286,45 +26823,27 @@
           <w:t>ated</w:t>
         </w:r>
       </w:ins>
-      <w:ins w:id="167" w:author="Ronan OSullivan" w:date="2023-08-03T15:11:00Z">
+      <w:ins w:id="171" w:author="Ronan OSullivan" w:date="2023-08-03T15:11:00Z">
         <w:r>
           <w:rPr>
             <w:rFonts w:ascii="Times New Roman" w:hAnsi="Times New Roman" w:cs="Times New Roman"/>
-            <w:rPrChange w:id="168" w:author="Ronan OSullivan" w:date="2023-08-03T15:11:00Z">
+            <w:rPrChange w:id="172" w:author="Ronan OSullivan" w:date="2023-08-03T15:11:00Z">
               <w:rPr/>
             </w:rPrChange>
           </w:rPr>
-          <w:t xml:space="preserve"> stock as the aquaculture industry grows (FAO 2020) and introductions of exotic taxa continue (O’Toole et al. 2021; Seebens et al. 2021). Therefore, knowledge of how ecology</w:t>
+          <w:t xml:space="preserve"> stock as the aquaculture industry grows (FAO 2020) and introductions of exotic taxa continue (O’Toole et al. 2021; </w:t>
         </w:r>
-      </w:ins>
-      <w:ins w:id="169" w:author="Ronan OSullivan" w:date="2023-08-14T15:30:00Z">
+        <w:proofErr w:type="spellStart"/>
         <w:r>
           <w:rPr>
             <w:rFonts w:ascii="Times New Roman" w:hAnsi="Times New Roman" w:cs="Times New Roman"/>
-          </w:rPr>
-          <w:t xml:space="preserve">, </w:t>
-        </w:r>
-      </w:ins>
-      <w:ins w:id="170" w:author="Ronan OSullivan" w:date="2023-08-03T15:11:00Z">
-        <w:r>
-          <w:rPr>
-            <w:rFonts w:ascii="Times New Roman" w:hAnsi="Times New Roman" w:cs="Times New Roman"/>
-            <w:rPrChange w:id="171" w:author="Ronan OSullivan" w:date="2023-08-03T15:11:00Z">
+            <w:rPrChange w:id="173" w:author="Ronan OSullivan" w:date="2023-08-03T15:11:00Z">
               <w:rPr/>
             </w:rPrChange>
           </w:rPr>
-          <w:t>genetics, and</w:t>
+          <w:t>Seebens</w:t>
         </w:r>
-      </w:ins>
-      <w:ins w:id="172" w:author="Ronan OSullivan" w:date="2023-08-14T15:30:00Z">
-        <w:r>
-          <w:rPr>
-            <w:rFonts w:ascii="Times New Roman" w:hAnsi="Times New Roman" w:cs="Times New Roman"/>
-          </w:rPr>
-          <w:t xml:space="preserve"> their</w:t>
-        </w:r>
-      </w:ins>
-      <w:ins w:id="173" w:author="Ronan OSullivan" w:date="2023-08-03T15:11:00Z">
+        <w:proofErr w:type="spellEnd"/>
         <w:r>
           <w:rPr>
             <w:rFonts w:ascii="Times New Roman" w:hAnsi="Times New Roman" w:cs="Times New Roman"/>
@@ -26332,7 +26851,7 @@
               <w:rPr/>
             </w:rPrChange>
           </w:rPr>
-          <w:t xml:space="preserve"> emergent eco-evolutionary </w:t>
+          <w:t xml:space="preserve"> et al. 2021). Therefore, knowledge of how ecology</w:t>
         </w:r>
       </w:ins>
       <w:ins w:id="175" w:author="Ronan OSullivan" w:date="2023-08-14T15:30:00Z">
@@ -26340,7 +26859,7 @@
           <w:rPr>
             <w:rFonts w:ascii="Times New Roman" w:hAnsi="Times New Roman" w:cs="Times New Roman"/>
           </w:rPr>
-          <w:t>consequences</w:t>
+          <w:t xml:space="preserve">, </w:t>
         </w:r>
       </w:ins>
       <w:ins w:id="176" w:author="Ronan OSullivan" w:date="2023-08-03T15:11:00Z">
@@ -26351,15 +26870,15 @@
               <w:rPr/>
             </w:rPrChange>
           </w:rPr>
-          <w:t xml:space="preserve"> might change in the future is important for those seeking to protect the remaining ‘wild’ populations of given taxa and mitigate against </w:t>
+          <w:t>genetics, and</w:t>
         </w:r>
       </w:ins>
-      <w:ins w:id="178" w:author="Ronan OSullivan" w:date="2023-08-14T15:31:00Z">
+      <w:ins w:id="178" w:author="Ronan OSullivan" w:date="2023-08-14T15:30:00Z">
         <w:r>
           <w:rPr>
             <w:rFonts w:ascii="Times New Roman" w:hAnsi="Times New Roman" w:cs="Times New Roman"/>
           </w:rPr>
-          <w:t xml:space="preserve">negative </w:t>
+          <w:t xml:space="preserve"> their</w:t>
         </w:r>
       </w:ins>
       <w:ins w:id="179" w:author="Ronan OSullivan" w:date="2023-08-03T15:11:00Z">
@@ -26370,7 +26889,85 @@
               <w:rPr/>
             </w:rPrChange>
           </w:rPr>
-          <w:t>effects of invasion and genetic introgression. This will involve expanding the knowledge base of individual at-risk populations i.e. carrying capacities, changes in availability of breeding habitat. Knowing what processes might increase or decrease a population’s ability to resist intrusion from maladapted individuals would allow for bespoke conservation measures designed to target such processes.</w:t>
+          <w:t xml:space="preserve"> emergent eco-evolutionary </w:t>
+        </w:r>
+      </w:ins>
+      <w:ins w:id="181" w:author="Ronan OSullivan" w:date="2023-08-14T15:30:00Z">
+        <w:r>
+          <w:rPr>
+            <w:rFonts w:ascii="Times New Roman" w:hAnsi="Times New Roman" w:cs="Times New Roman"/>
+          </w:rPr>
+          <w:t>consequences</w:t>
+        </w:r>
+      </w:ins>
+      <w:ins w:id="182" w:author="Ronan OSullivan" w:date="2023-08-03T15:11:00Z">
+        <w:r>
+          <w:rPr>
+            <w:rFonts w:ascii="Times New Roman" w:hAnsi="Times New Roman" w:cs="Times New Roman"/>
+            <w:rPrChange w:id="183" w:author="Ronan OSullivan" w:date="2023-08-03T15:11:00Z">
+              <w:rPr/>
+            </w:rPrChange>
+          </w:rPr>
+          <w:t xml:space="preserve"> might change in the future is important for those seeking to protect the remaining ‘wild’ populations of given taxa and mitigate against </w:t>
+        </w:r>
+      </w:ins>
+      <w:ins w:id="184" w:author="Ronan OSullivan" w:date="2023-08-14T15:31:00Z">
+        <w:r>
+          <w:rPr>
+            <w:rFonts w:ascii="Times New Roman" w:hAnsi="Times New Roman" w:cs="Times New Roman"/>
+          </w:rPr>
+          <w:t xml:space="preserve">negative </w:t>
+        </w:r>
+      </w:ins>
+      <w:ins w:id="185" w:author="Ronan OSullivan" w:date="2023-08-03T15:11:00Z">
+        <w:r>
+          <w:rPr>
+            <w:rFonts w:ascii="Times New Roman" w:hAnsi="Times New Roman" w:cs="Times New Roman"/>
+            <w:rPrChange w:id="186" w:author="Ronan OSullivan" w:date="2023-08-03T15:11:00Z">
+              <w:rPr/>
+            </w:rPrChange>
+          </w:rPr>
+          <w:t xml:space="preserve">effects of invasion and genetic </w:t>
+        </w:r>
+        <w:proofErr w:type="spellStart"/>
+        <w:r>
+          <w:rPr>
+            <w:rFonts w:ascii="Times New Roman" w:hAnsi="Times New Roman" w:cs="Times New Roman"/>
+            <w:rPrChange w:id="187" w:author="Ronan OSullivan" w:date="2023-08-03T15:11:00Z">
+              <w:rPr/>
+            </w:rPrChange>
+          </w:rPr>
+          <w:t>introgression</w:t>
+        </w:r>
+        <w:proofErr w:type="spellEnd"/>
+        <w:r>
+          <w:rPr>
+            <w:rFonts w:ascii="Times New Roman" w:hAnsi="Times New Roman" w:cs="Times New Roman"/>
+            <w:rPrChange w:id="188" w:author="Ronan OSullivan" w:date="2023-08-03T15:11:00Z">
+              <w:rPr/>
+            </w:rPrChange>
+          </w:rPr>
+          <w:t xml:space="preserve">. This will involve expanding the knowledge base of individual at-risk populations </w:t>
+        </w:r>
+        <w:proofErr w:type="gramStart"/>
+        <w:r>
+          <w:rPr>
+            <w:rFonts w:ascii="Times New Roman" w:hAnsi="Times New Roman" w:cs="Times New Roman"/>
+            <w:rPrChange w:id="189" w:author="Ronan OSullivan" w:date="2023-08-03T15:11:00Z">
+              <w:rPr/>
+            </w:rPrChange>
+          </w:rPr>
+          <w:t>i.e.</w:t>
+        </w:r>
+        <w:proofErr w:type="gramEnd"/>
+        <w:r>
+          <w:rPr>
+            <w:rFonts w:ascii="Times New Roman" w:hAnsi="Times New Roman" w:cs="Times New Roman"/>
+            <w:rPrChange w:id="190" w:author="Ronan OSullivan" w:date="2023-08-03T15:11:00Z">
+              <w:rPr/>
+            </w:rPrChange>
+          </w:rPr>
+          <w:t xml:space="preserve"> carrying capacities, changes in availability of breeding habitat. Knowing what processes might increase or decrease a population’s ability to resist intrusion from maladapted individuals would allow for bespoke conservation measures designed to target such processes.</w:t>
         </w:r>
       </w:ins>
     </w:p>
@@ -26379,7 +26976,7 @@
         <w:spacing w:line="480" w:lineRule="auto"/>
         <w:jc w:val="both"/>
         <w:rPr>
-          <w:ins w:id="181" w:author="Ronan OSullivan" w:date="2023-08-03T15:06:00Z"/>
+          <w:ins w:id="191" w:author="Ronan OSullivan" w:date="2023-08-03T15:06:00Z"/>
           <w:rFonts w:ascii="Times New Roman" w:eastAsiaTheme="minorEastAsia" w:hAnsi="Times New Roman" w:cs="Times New Roman"/>
           <w:iCs/>
         </w:rPr>
@@ -26390,7 +26987,7 @@
         <w:spacing w:line="480" w:lineRule="auto"/>
         <w:jc w:val="both"/>
         <w:rPr>
-          <w:del w:id="182" w:author="Ronan OSullivan" w:date="2023-08-03T15:14:00Z"/>
+          <w:del w:id="192" w:author="Ronan OSullivan" w:date="2023-08-03T15:14:00Z"/>
           <w:rFonts w:ascii="Times New Roman" w:eastAsiaTheme="minorEastAsia" w:hAnsi="Times New Roman" w:cs="Times New Roman"/>
           <w:iCs/>
         </w:rPr>
@@ -26401,7 +26998,7 @@
         <w:spacing w:line="480" w:lineRule="auto"/>
         <w:jc w:val="both"/>
         <w:rPr>
-          <w:ins w:id="183" w:author="Ronan OSullivan" w:date="2023-08-03T15:08:00Z"/>
+          <w:ins w:id="193" w:author="Ronan OSullivan" w:date="2023-08-03T15:08:00Z"/>
           <w:rFonts w:ascii="Times New Roman" w:eastAsiaTheme="minorEastAsia" w:hAnsi="Times New Roman" w:cs="Times New Roman"/>
           <w:iCs/>
         </w:rPr>
@@ -26505,7 +27102,23 @@
           <w:rFonts w:ascii="Times New Roman" w:eastAsiaTheme="minorEastAsia" w:hAnsi="Times New Roman" w:cs="Times New Roman"/>
           <w:iCs/>
         </w:rPr>
-        <w:t xml:space="preserve">, but if they were genetically correlated, this would lead to further interactions between them mediated by indirect selection. For example, if soft selection favours higher </w:t>
+        <w:t>, but if they were genet</w:t>
+      </w:r>
+      <w:proofErr w:type="spellStart"/>
+      <w:r>
+        <w:rPr>
+          <w:rFonts w:ascii="Times New Roman" w:eastAsiaTheme="minorEastAsia" w:hAnsi="Times New Roman" w:cs="Times New Roman"/>
+          <w:iCs/>
+        </w:rPr>
+        <w:t>ically</w:t>
+      </w:r>
+      <w:proofErr w:type="spellEnd"/>
+      <w:r>
+        <w:rPr>
+          <w:rFonts w:ascii="Times New Roman" w:eastAsiaTheme="minorEastAsia" w:hAnsi="Times New Roman" w:cs="Times New Roman"/>
+          <w:iCs/>
+        </w:rPr>
+        <w:t xml:space="preserve"> correlated, this would lead to further interactions between them mediated by indirect selection. For example, if soft selection favours higher </w:t>
       </w:r>
       <m:oMath>
         <m:sSub>
@@ -26600,9 +27213,9 @@
         </w:rPr>
         <w:t xml:space="preserve">If the latter is strong enough, this in turn would feed back to reduce or shut off soft selection. </w:t>
       </w:r>
-      <w:commentRangeStart w:id="184"/>
-      <w:commentRangeStart w:id="185"/>
-      <w:commentRangeStart w:id="186"/>
+      <w:commentRangeStart w:id="194"/>
+      <w:commentRangeStart w:id="195"/>
+      <w:commentRangeStart w:id="196"/>
       <w:r>
         <w:rPr>
           <w:rFonts w:ascii="Times New Roman" w:eastAsiaTheme="minorEastAsia" w:hAnsi="Times New Roman" w:cs="Times New Roman"/>
@@ -26682,26 +27295,26 @@
         </w:rPr>
         <w:t xml:space="preserve">, so these interactions can be explored in future work. </w:t>
       </w:r>
-      <w:commentRangeEnd w:id="184"/>
+      <w:commentRangeEnd w:id="194"/>
       <w:r>
         <w:rPr>
           <w:rStyle w:val="CommentReference"/>
         </w:rPr>
-        <w:commentReference w:id="184"/>
-      </w:r>
-      <w:commentRangeEnd w:id="185"/>
+        <w:commentReference w:id="194"/>
+      </w:r>
+      <w:commentRangeEnd w:id="195"/>
       <w:r>
         <w:rPr>
           <w:rStyle w:val="CommentReference"/>
         </w:rPr>
-        <w:commentReference w:id="185"/>
-      </w:r>
-      <w:commentRangeEnd w:id="186"/>
+        <w:commentReference w:id="195"/>
+      </w:r>
+      <w:commentRangeEnd w:id="196"/>
       <w:r>
         <w:rPr>
           <w:rStyle w:val="CommentReference"/>
         </w:rPr>
-        <w:commentReference w:id="186"/>
+        <w:commentReference w:id="196"/>
       </w:r>
     </w:p>
     <w:p>
@@ -26709,7 +27322,7 @@
         <w:spacing w:line="480" w:lineRule="auto"/>
         <w:jc w:val="both"/>
         <w:rPr>
-          <w:ins w:id="187" w:author="Ronan OSullivan" w:date="2023-08-03T15:08:00Z"/>
+          <w:ins w:id="197" w:author="Ronan OSullivan" w:date="2023-08-03T15:08:00Z"/>
           <w:rFonts w:ascii="Times New Roman" w:eastAsiaTheme="minorEastAsia" w:hAnsi="Times New Roman" w:cs="Times New Roman"/>
           <w:iCs/>
         </w:rPr>
@@ -26730,12 +27343,12 @@
         <w:spacing w:line="480" w:lineRule="auto"/>
         <w:jc w:val="both"/>
         <w:rPr>
-          <w:ins w:id="188" w:author="Ronan OSullivan" w:date="2023-08-03T15:06:00Z"/>
+          <w:ins w:id="198" w:author="Ronan OSullivan" w:date="2023-08-03T15:06:00Z"/>
           <w:rFonts w:ascii="Times New Roman" w:eastAsiaTheme="minorEastAsia" w:hAnsi="Times New Roman" w:cs="Times New Roman"/>
           <w:iCs/>
         </w:rPr>
       </w:pPr>
-      <w:commentRangeStart w:id="189"/>
+      <w:commentRangeStart w:id="199"/>
       <w:r>
         <w:rPr>
           <w:rFonts w:ascii="Times New Roman" w:eastAsiaTheme="minorEastAsia" w:hAnsi="Times New Roman" w:cs="Times New Roman"/>
@@ -26778,26 +27391,58 @@
         </w:rPr>
         <w:t xml:space="preserve">Hammer home the importance of the relative competitiveness of intruders versus locals. </w:t>
       </w:r>
-      <w:commentRangeEnd w:id="189"/>
+      <w:commentRangeEnd w:id="199"/>
       <w:r>
         <w:rPr>
           <w:rStyle w:val="CommentReference"/>
         </w:rPr>
-        <w:commentReference w:id="189"/>
-      </w:r>
-      <w:r>
-        <w:rPr>
-          <w:rFonts w:ascii="Times New Roman" w:eastAsiaTheme="minorEastAsia" w:hAnsi="Times New Roman" w:cs="Times New Roman"/>
-          <w:iCs/>
-        </w:rPr>
-        <w:t xml:space="preserve">Discuss evidence for hatchery fish being less competitive than wild fish, and for farm escapes being more competitive than wild fish. In the latter case, the more realistic scenario is probably where farm genotypes are more competitive at the fry stage in terms of feeding territory acquisition (McGinnity papers, Norwegian studies, etc.). If we had shifted soft selection in our model to the fry stage, rather than the spawning stage, the same qualitative outcomes would likely have been observed (might even try running these simulations, as will be easy to tweak the model!!). </w:t>
-      </w:r>
-      <w:r>
-        <w:rPr>
-          <w:rFonts w:ascii="Times New Roman" w:eastAsiaTheme="minorEastAsia" w:hAnsi="Times New Roman" w:cs="Times New Roman"/>
-          <w:iCs/>
-        </w:rPr>
-        <w:t xml:space="preserve">Higher competitiveness of farmed genotypes at the fry stage would accelerate the introgression of domesticated genes, and thereby increase maladaptation with respect to </w:t>
+        <w:commentReference w:id="199"/>
+      </w:r>
+      <w:r>
+        <w:rPr>
+          <w:rFonts w:ascii="Times New Roman" w:eastAsiaTheme="minorEastAsia" w:hAnsi="Times New Roman" w:cs="Times New Roman"/>
+          <w:iCs/>
+        </w:rPr>
+        <w:t>Discuss evidence for hatchery fish being less competitive than wild fish, and for farm escapes being more competitive than wild fish. In the latter case, the more realistic scenario is probably where farm genotypes are more competitive at the fry stage in terms of feeding territory acquisition (</w:t>
+      </w:r>
+      <w:proofErr w:type="spellStart"/>
+      <w:r>
+        <w:rPr>
+          <w:rFonts w:ascii="Times New Roman" w:eastAsiaTheme="minorEastAsia" w:hAnsi="Times New Roman" w:cs="Times New Roman"/>
+          <w:iCs/>
+        </w:rPr>
+        <w:t>McGinnity</w:t>
+      </w:r>
+      <w:proofErr w:type="spellEnd"/>
+      <w:r>
+        <w:rPr>
+          <w:rFonts w:ascii="Times New Roman" w:eastAsiaTheme="minorEastAsia" w:hAnsi="Times New Roman" w:cs="Times New Roman"/>
+          <w:iCs/>
+        </w:rPr>
+        <w:t xml:space="preserve"> papers, Norwegian studies, etc.). If we had shifted soft selection in our model to the fry stage, rather than the spawning stage, the same qualitative outcomes would likely have been observed (might even try running these simulations, as will be easy to tweak the model!!). </w:t>
+      </w:r>
+      <w:r>
+        <w:rPr>
+          <w:rFonts w:ascii="Times New Roman" w:eastAsiaTheme="minorEastAsia" w:hAnsi="Times New Roman" w:cs="Times New Roman"/>
+          <w:iCs/>
+        </w:rPr>
+        <w:t xml:space="preserve">Higher competitiveness of farmed genotypes at the fry stage would accelerate the </w:t>
+      </w:r>
+      <w:proofErr w:type="spellStart"/>
+      <w:r>
+        <w:rPr>
+          <w:rFonts w:ascii="Times New Roman" w:eastAsiaTheme="minorEastAsia" w:hAnsi="Times New Roman" w:cs="Times New Roman"/>
+          <w:iCs/>
+        </w:rPr>
+        <w:t>introgression</w:t>
+      </w:r>
+      <w:proofErr w:type="spellEnd"/>
+      <w:r>
+        <w:rPr>
+          <w:rFonts w:ascii="Times New Roman" w:eastAsiaTheme="minorEastAsia" w:hAnsi="Times New Roman" w:cs="Times New Roman"/>
+          <w:iCs/>
+        </w:rPr>
+        <w:t xml:space="preserve"> of domesticated genes, and thereby increase maladaptation with respect to </w:t>
       </w:r>
       <m:oMath>
         <m:sSub>
@@ -26833,7 +27478,23 @@
           <w:rFonts w:ascii="Times New Roman" w:eastAsiaTheme="minorEastAsia" w:hAnsi="Times New Roman" w:cs="Times New Roman"/>
           <w:iCs/>
         </w:rPr>
-        <w:t xml:space="preserve"> and impose a stronger demographic penalty. </w:t>
+        <w:t xml:space="preserve"> and impose a stronger demographic pe</w:t>
+      </w:r>
+      <w:proofErr w:type="spellStart"/>
+      <w:r>
+        <w:rPr>
+          <w:rFonts w:ascii="Times New Roman" w:eastAsiaTheme="minorEastAsia" w:hAnsi="Times New Roman" w:cs="Times New Roman"/>
+          <w:iCs/>
+        </w:rPr>
+        <w:t>nalty</w:t>
+      </w:r>
+      <w:proofErr w:type="spellEnd"/>
+      <w:r>
+        <w:rPr>
+          <w:rFonts w:ascii="Times New Roman" w:eastAsiaTheme="minorEastAsia" w:hAnsi="Times New Roman" w:cs="Times New Roman"/>
+          <w:iCs/>
+        </w:rPr>
+        <w:t xml:space="preserve">. </w:t>
       </w:r>
     </w:p>
     <w:p>
@@ -26841,7 +27502,7 @@
         <w:spacing w:line="480" w:lineRule="auto"/>
         <w:jc w:val="both"/>
         <w:rPr>
-          <w:ins w:id="190" w:author="Ronan OSullivan" w:date="2023-08-03T15:06:00Z"/>
+          <w:ins w:id="200" w:author="Ronan OSullivan" w:date="2023-08-03T15:06:00Z"/>
           <w:rFonts w:ascii="Times New Roman" w:eastAsiaTheme="minorEastAsia" w:hAnsi="Times New Roman" w:cs="Times New Roman"/>
           <w:iCs/>
         </w:rPr>
@@ -26852,7 +27513,7 @@
         <w:spacing w:line="480" w:lineRule="auto"/>
         <w:jc w:val="both"/>
         <w:rPr>
-          <w:ins w:id="191" w:author="Ronan OSullivan" w:date="2023-08-03T15:06:00Z"/>
+          <w:ins w:id="201" w:author="Ronan OSullivan" w:date="2023-08-03T15:06:00Z"/>
           <w:rFonts w:ascii="Times New Roman" w:eastAsiaTheme="minorEastAsia" w:hAnsi="Times New Roman" w:cs="Times New Roman"/>
           <w:iCs/>
         </w:rPr>
@@ -26980,7 +27641,23 @@
           <w:rFonts w:ascii="Times New Roman" w:eastAsiaTheme="minorEastAsia" w:hAnsi="Times New Roman" w:cs="Times New Roman"/>
           <w:iCs/>
         </w:rPr>
-        <w:t xml:space="preserve">intrusion (e.g. continual leakage from a farm; continual stocking each generation). </w:t>
+        <w:t>intrusion (</w:t>
+      </w:r>
+      <w:proofErr w:type="gramStart"/>
+      <w:r>
+        <w:rPr>
+          <w:rFonts w:ascii="Times New Roman" w:eastAsiaTheme="minorEastAsia" w:hAnsi="Times New Roman" w:cs="Times New Roman"/>
+          <w:iCs/>
+        </w:rPr>
+        <w:t>e.g.</w:t>
+      </w:r>
+      <w:proofErr w:type="gramEnd"/>
+      <w:r>
+        <w:rPr>
+          <w:rFonts w:ascii="Times New Roman" w:eastAsiaTheme="minorEastAsia" w:hAnsi="Times New Roman" w:cs="Times New Roman"/>
+          <w:iCs/>
+        </w:rPr>
+        <w:t xml:space="preserve"> continual leakage from a farm; continual stocking each generation). </w:t>
       </w:r>
     </w:p>
     <w:p>
@@ -27006,22 +27683,52 @@
         </w:rPr>
         <w:t xml:space="preserve"> 5: compare our model and findings to previous eco-genetic models with salmonids, i.e</w:t>
       </w:r>
-      <w:commentRangeStart w:id="192"/>
-      <w:commentRangeStart w:id="193"/>
-      <w:commentRangeStart w:id="194"/>
+      <w:commentRangeStart w:id="202"/>
+      <w:commentRangeStart w:id="203"/>
+      <w:commentRangeStart w:id="204"/>
       <w:r>
         <w:rPr>
           <w:rFonts w:ascii="Times New Roman" w:eastAsiaTheme="minorEastAsia" w:hAnsi="Times New Roman" w:cs="Times New Roman"/>
           <w:iCs/>
           <w:strike/>
-          <w:rPrChange w:id="195" w:author="Ronan OSullivan" w:date="2023-08-03T14:35:00Z">
+          <w:rPrChange w:id="205" w:author="Ronan OSullivan" w:date="2023-08-03T14:35:00Z">
             <w:rPr>
               <w:rFonts w:ascii="Times New Roman" w:eastAsiaTheme="minorEastAsia" w:hAnsi="Times New Roman" w:cs="Times New Roman"/>
               <w:iCs/>
             </w:rPr>
           </w:rPrChange>
         </w:rPr>
-        <w:t>., Hindar et al,</w:t>
+        <w:t xml:space="preserve">., </w:t>
+      </w:r>
+      <w:proofErr w:type="spellStart"/>
+      <w:r>
+        <w:rPr>
+          <w:rFonts w:ascii="Times New Roman" w:eastAsiaTheme="minorEastAsia" w:hAnsi="Times New Roman" w:cs="Times New Roman"/>
+          <w:iCs/>
+          <w:strike/>
+          <w:rPrChange w:id="206" w:author="Ronan OSullivan" w:date="2023-08-03T14:35:00Z">
+            <w:rPr>
+              <w:rFonts w:ascii="Times New Roman" w:eastAsiaTheme="minorEastAsia" w:hAnsi="Times New Roman" w:cs="Times New Roman"/>
+              <w:iCs/>
+            </w:rPr>
+          </w:rPrChange>
+        </w:rPr>
+        <w:t>Hindar</w:t>
+      </w:r>
+      <w:proofErr w:type="spellEnd"/>
+      <w:r>
+        <w:rPr>
+          <w:rFonts w:ascii="Times New Roman" w:eastAsiaTheme="minorEastAsia" w:hAnsi="Times New Roman" w:cs="Times New Roman"/>
+          <w:iCs/>
+          <w:strike/>
+          <w:rPrChange w:id="207" w:author="Ronan OSullivan" w:date="2023-08-03T14:35:00Z">
+            <w:rPr>
+              <w:rFonts w:ascii="Times New Roman" w:eastAsiaTheme="minorEastAsia" w:hAnsi="Times New Roman" w:cs="Times New Roman"/>
+              <w:iCs/>
+            </w:rPr>
+          </w:rPrChange>
+        </w:rPr>
+        <w:t xml:space="preserve"> et al,</w:t>
       </w:r>
       <w:r>
         <w:rPr>
@@ -27030,33 +27737,49 @@
         </w:rPr>
         <w:t xml:space="preserve"> </w:t>
       </w:r>
-      <w:commentRangeEnd w:id="192"/>
+      <w:commentRangeEnd w:id="202"/>
       <w:r>
         <w:rPr>
           <w:rStyle w:val="CommentReference"/>
         </w:rPr>
-        <w:commentReference w:id="192"/>
-      </w:r>
-      <w:commentRangeEnd w:id="193"/>
+        <w:commentReference w:id="202"/>
+      </w:r>
+      <w:commentRangeEnd w:id="203"/>
       <w:r>
         <w:rPr>
           <w:rStyle w:val="CommentReference"/>
         </w:rPr>
-        <w:commentReference w:id="193"/>
-      </w:r>
-      <w:commentRangeEnd w:id="194"/>
+        <w:commentReference w:id="203"/>
+      </w:r>
+      <w:commentRangeEnd w:id="204"/>
       <w:r>
         <w:rPr>
           <w:rStyle w:val="CommentReference"/>
         </w:rPr>
-        <w:commentReference w:id="194"/>
-      </w:r>
-      <w:r>
-        <w:rPr>
-          <w:rFonts w:ascii="Times New Roman" w:eastAsiaTheme="minorEastAsia" w:hAnsi="Times New Roman" w:cs="Times New Roman"/>
-          <w:iCs/>
-        </w:rPr>
-        <w:t xml:space="preserve">Castellani et al, Sylvester et al, Baskett and Waples. </w:t>
+        <w:commentReference w:id="204"/>
+      </w:r>
+      <w:r>
+        <w:rPr>
+          <w:rFonts w:ascii="Times New Roman" w:eastAsiaTheme="minorEastAsia" w:hAnsi="Times New Roman" w:cs="Times New Roman"/>
+          <w:iCs/>
+        </w:rPr>
+        <w:t xml:space="preserve">Castellani et al, Sylvester et al, Baskett and </w:t>
+      </w:r>
+      <w:proofErr w:type="spellStart"/>
+      <w:r>
+        <w:rPr>
+          <w:rFonts w:ascii="Times New Roman" w:eastAsiaTheme="minorEastAsia" w:hAnsi="Times New Roman" w:cs="Times New Roman"/>
+          <w:iCs/>
+        </w:rPr>
+        <w:t>Waples</w:t>
+      </w:r>
+      <w:proofErr w:type="spellEnd"/>
+      <w:r>
+        <w:rPr>
+          <w:rFonts w:ascii="Times New Roman" w:eastAsiaTheme="minorEastAsia" w:hAnsi="Times New Roman" w:cs="Times New Roman"/>
+          <w:iCs/>
+        </w:rPr>
+        <w:t xml:space="preserve">. </w:t>
       </w:r>
       <w:r>
         <w:rPr>
@@ -27070,7 +27793,23 @@
           <w:rFonts w:ascii="Times New Roman" w:eastAsiaTheme="minorEastAsia" w:hAnsi="Times New Roman" w:cs="Times New Roman"/>
           <w:iCs/>
         </w:rPr>
-        <w:t xml:space="preserve">Baskett and Waples also might have included density/frequency dependence, but again need to look into how they modelled things exactly and what they found. </w:t>
+        <w:t xml:space="preserve">Baskett and </w:t>
+      </w:r>
+      <w:proofErr w:type="spellStart"/>
+      <w:r>
+        <w:rPr>
+          <w:rFonts w:ascii="Times New Roman" w:eastAsiaTheme="minorEastAsia" w:hAnsi="Times New Roman" w:cs="Times New Roman"/>
+          <w:iCs/>
+        </w:rPr>
+        <w:t>Waples</w:t>
+      </w:r>
+      <w:proofErr w:type="spellEnd"/>
+      <w:r>
+        <w:rPr>
+          <w:rFonts w:ascii="Times New Roman" w:eastAsiaTheme="minorEastAsia" w:hAnsi="Times New Roman" w:cs="Times New Roman"/>
+          <w:iCs/>
+        </w:rPr>
+        <w:t xml:space="preserve"> also might have included density/frequency dependence, but again need to look into how they modelled things exactly and what they found. </w:t>
       </w:r>
     </w:p>
     <w:p>
@@ -28783,7 +29522,23 @@
         <w:t>per se</w:t>
       </w:r>
       <w:r>
-        <w:t>. Rather, the relative competitiveness of intruders vs locals just determines how bad the introgression is, and hence how bad the maladaptation is.</w:t>
+        <w:t xml:space="preserve">. Rather, the relative competitiveness of </w:t>
+      </w:r>
+      <w:proofErr w:type="gramStart"/>
+      <w:r>
+        <w:t>intruders</w:t>
+      </w:r>
+      <w:proofErr w:type="gramEnd"/>
+      <w:r>
+        <w:t xml:space="preserve"> vs locals just determines how bad the </w:t>
+      </w:r>
+      <w:proofErr w:type="spellStart"/>
+      <w:r>
+        <w:t>introgression</w:t>
+      </w:r>
+      <w:proofErr w:type="spellEnd"/>
+      <w:r>
+        <w:t xml:space="preserve"> is, and hence how bad the maladaptation is.</w:t>
       </w:r>
     </w:p>
     <w:p>
@@ -28831,7 +29586,15 @@
         <w:annotationRef/>
       </w:r>
       <w:r>
-        <w:t>The french crowd always call these models this, so we want to get their attention!</w:t>
+        <w:t xml:space="preserve">The </w:t>
+      </w:r>
+      <w:proofErr w:type="spellStart"/>
+      <w:r>
+        <w:t>french</w:t>
+      </w:r>
+      <w:proofErr w:type="spellEnd"/>
+      <w:r>
+        <w:t xml:space="preserve"> crowd always call these models this, so we want to get their attention!</w:t>
       </w:r>
     </w:p>
   </w:comment>
@@ -28847,8 +29610,13 @@
         <w:annotationRef/>
       </w:r>
       <w:r>
-        <w:t>Non-negotiable :P Played Raining Blood and South of Heaven several hundred times each that summer when learning Netlogo</w:t>
-      </w:r>
+        <w:t xml:space="preserve">Played Raining Blood and South of Heaven several hundred times each that summer when learning </w:t>
+      </w:r>
+      <w:proofErr w:type="spellStart"/>
+      <w:r>
+        <w:t>Netlogo</w:t>
+      </w:r>
+      <w:proofErr w:type="spellEnd"/>
     </w:p>
   </w:comment>
   <w:comment w:id="47" w:author="Elza Marinho Lustosa da Costa" w:date="2023-07-24T16:06:00Z" w:initials="EM">
@@ -28863,7 +29631,15 @@
         <w:annotationRef/>
       </w:r>
       <w:r>
-        <w:t>You had previously suggested changing this to ¨domesticates¨, as in the noun, but not sure how commonly used that term is?  Is ¨domestics¨ not the noun?? In any case, maybe just saying ¨domesticated strains¨ is best, to avoid ambiguity or repitition of the word ¨individuals¨</w:t>
+        <w:t xml:space="preserve">You had previously suggested changing this to ¨domesticates¨, as in the noun, but not sure how commonly used that term is?  Is ¨domestics¨ not the noun?? In any case, maybe just saying ¨domesticated strains¨ is best, to avoid ambiguity or </w:t>
+      </w:r>
+      <w:proofErr w:type="spellStart"/>
+      <w:r>
+        <w:t>repitition</w:t>
+      </w:r>
+      <w:proofErr w:type="spellEnd"/>
+      <w:r>
+        <w:t xml:space="preserve"> of the word ¨individuals¨</w:t>
       </w:r>
     </w:p>
   </w:comment>
@@ -28895,7 +29671,15 @@
         <w:annotationRef/>
       </w:r>
       <w:r>
-        <w:t>The eco-evo bit in this sentence was a bit repetitive with the following sentence, plus it sort of pre-supposes that soft seleciton is really important here (when in fact, this is what we aim to find out)</w:t>
+        <w:t xml:space="preserve">The eco-evo bit in this sentence was a bit repetitive with the following sentence, plus it sort of pre-supposes that soft </w:t>
+      </w:r>
+      <w:proofErr w:type="spellStart"/>
+      <w:r>
+        <w:t>seleciton</w:t>
+      </w:r>
+      <w:proofErr w:type="spellEnd"/>
+      <w:r>
+        <w:t xml:space="preserve"> is really important here (when in fact, this is what we aim to find out)</w:t>
       </w:r>
     </w:p>
   </w:comment>
@@ -28927,7 +29711,23 @@
         <w:annotationRef/>
       </w:r>
       <w:r>
-        <w:t>This is the first time hard selection is mentioned. I thought one of our main points was to highlight the influence of soft selection on hard selection? But this comment is made without me having read the rest of the paper yet so I don’t know what the results look like (i.e. if the soft-hard interaction is included) so ignore me if this is irrelevant!</w:t>
+        <w:t xml:space="preserve">This is the </w:t>
+      </w:r>
+      <w:proofErr w:type="gramStart"/>
+      <w:r>
+        <w:t>first time</w:t>
+      </w:r>
+      <w:proofErr w:type="gramEnd"/>
+      <w:r>
+        <w:t xml:space="preserve"> hard selection is mentioned. I thought one of our main points was to highlight the influence of soft selection on hard selection? But this comment is made without me having read the rest of the paper yet so I don’t know what the results look like (</w:t>
+      </w:r>
+      <w:proofErr w:type="gramStart"/>
+      <w:r>
+        <w:t>i.e.</w:t>
+      </w:r>
+      <w:proofErr w:type="gramEnd"/>
+      <w:r>
+        <w:t xml:space="preserve"> if the soft-hard interaction is included) so ignore me if this is irrelevant!</w:t>
       </w:r>
     </w:p>
   </w:comment>
@@ -28943,7 +29743,31 @@
         <w:annotationRef/>
       </w:r>
       <w:r>
-        <w:t>You´re right -- the hard selection thing came out of the blue here. The key interaction I now realise we should highlight is that between soft selection and maladaptive hybridisation.  Or could say ¨maladaptive introgression¨, but the introgression follows from the hybridisation (or minimal introgression may occur, if soft selection is really efficient at filtering out hybrids), so I think hybridisation is the better term to use here.</w:t>
+        <w:t xml:space="preserve">You´re right -- the hard selection thing came out of the blue here. The key interaction I now realise we should highlight is that between soft selection and maladaptive hybridisation.  Or could say ¨maladaptive </w:t>
+      </w:r>
+      <w:proofErr w:type="spellStart"/>
+      <w:r>
+        <w:t>introgression</w:t>
+      </w:r>
+      <w:proofErr w:type="spellEnd"/>
+      <w:r>
+        <w:t xml:space="preserve">¨, but the </w:t>
+      </w:r>
+      <w:proofErr w:type="spellStart"/>
+      <w:r>
+        <w:t>introgression</w:t>
+      </w:r>
+      <w:proofErr w:type="spellEnd"/>
+      <w:r>
+        <w:t xml:space="preserve"> follows from the hybridisation (or minimal </w:t>
+      </w:r>
+      <w:proofErr w:type="spellStart"/>
+      <w:r>
+        <w:t>introgression</w:t>
+      </w:r>
+      <w:proofErr w:type="spellEnd"/>
+      <w:r>
+        <w:t xml:space="preserve"> may occur, if soft selection is really efficient at filtering out hybrids), so I think hybridisation is the better term to use here.</w:t>
       </w:r>
     </w:p>
   </w:comment>
@@ -28959,7 +29783,15 @@
         <w:annotationRef/>
       </w:r>
       <w:r>
-        <w:t xml:space="preserve">Sorry, this is me being pedantic but I really don’t like the phrase ‘co-adapted gene complexes’. I find it very vague. </w:t>
+        <w:t xml:space="preserve">Sorry, this is me being pedantic but I really don’t like the phrase ‘co-adapted gene </w:t>
+      </w:r>
+      <w:proofErr w:type="gramStart"/>
+      <w:r>
+        <w:t>complexes’</w:t>
+      </w:r>
+      <w:proofErr w:type="gramEnd"/>
+      <w:r>
+        <w:t xml:space="preserve">. I find it very vague. </w:t>
       </w:r>
     </w:p>
   </w:comment>
@@ -28991,7 +29823,15 @@
         <w:annotationRef/>
       </w:r>
       <w:r>
-        <w:t>This sentence seemed repetitive so I added”….into wild populations” to the end of the previous sentence and then included the references from the deleted sentence.</w:t>
+        <w:t xml:space="preserve">This sentence seemed repetitive so I </w:t>
+      </w:r>
+      <w:proofErr w:type="gramStart"/>
+      <w:r>
+        <w:t>added”…</w:t>
+      </w:r>
+      <w:proofErr w:type="gramEnd"/>
+      <w:r>
+        <w:t>.into wild populations” to the end of the previous sentence and then included the references from the deleted sentence.</w:t>
       </w:r>
     </w:p>
   </w:comment>
@@ -29023,7 +29863,15 @@
         <w:annotationRef/>
       </w:r>
       <w:r>
-        <w:t>I actually think we should keep this paragraph here, Ronan, as the farm escapes thing is quite different (although similar in consequences) from the hatcheries thing. Important to introduce the farm thing somewhere in intro</w:t>
+        <w:t xml:space="preserve">I actually think we should keep this paragraph here, Ronan, as the farm escapes thing is quite different (although similar in consequences) from the </w:t>
+      </w:r>
+      <w:proofErr w:type="gramStart"/>
+      <w:r>
+        <w:t>hatcheries</w:t>
+      </w:r>
+      <w:proofErr w:type="gramEnd"/>
+      <w:r>
+        <w:t xml:space="preserve"> thing. Important to introduce the farm thing somewhere in intro</w:t>
       </w:r>
     </w:p>
   </w:comment>
@@ -29196,7 +30044,23 @@
           <w:rFonts w:ascii="Times New Roman" w:eastAsiaTheme="minorEastAsia" w:hAnsi="Times New Roman" w:cs="Times New Roman"/>
           <w:iCs/>
         </w:rPr>
-        <w:t xml:space="preserve"> Also, I don’t think the scenario from McGinnity et al. 2003 is more or less likely than the spawners scenario – the only difference is that the fry stage scenario has been explored </w:t>
+        <w:t xml:space="preserve"> Also, I don’t think the scenario from </w:t>
+      </w:r>
+      <w:proofErr w:type="spellStart"/>
+      <w:r>
+        <w:rPr>
+          <w:rFonts w:ascii="Times New Roman" w:eastAsiaTheme="minorEastAsia" w:hAnsi="Times New Roman" w:cs="Times New Roman"/>
+          <w:iCs/>
+        </w:rPr>
+        <w:t>McGinnity</w:t>
+      </w:r>
+      <w:proofErr w:type="spellEnd"/>
+      <w:r>
+        <w:rPr>
+          <w:rFonts w:ascii="Times New Roman" w:eastAsiaTheme="minorEastAsia" w:hAnsi="Times New Roman" w:cs="Times New Roman"/>
+          <w:iCs/>
+        </w:rPr>
+        <w:t xml:space="preserve"> et al. 2003 is more or less likely than the spawners scenario – the only difference is that the fry stage scenario has been explored </w:t>
       </w:r>
       <w:r>
         <w:rPr>
@@ -29226,7 +30090,23 @@
         <w:annotationRef/>
       </w:r>
       <w:r>
-        <w:t>You´re changes here were actually not correct, Ronan -- you had thought that the dimensions of the genotype matrix for the neutral trait are the same as p(hard) or p(soft), but that is not true -- the latter are parameters (single numbers). And the dimensions are also not the same as Z_hard or Z_soft, as there are 2 columns rather than 60.</w:t>
+        <w:t xml:space="preserve">You´re changes here were actually not correct, Ronan -- you had thought that the dimensions of the genotype matrix for the neutral trait are the same as p(hard) or p(soft), but that is not true -- the latter are parameters (single numbers). And the dimensions are also not the same as </w:t>
+      </w:r>
+      <w:proofErr w:type="spellStart"/>
+      <w:r>
+        <w:t>Z_hard</w:t>
+      </w:r>
+      <w:proofErr w:type="spellEnd"/>
+      <w:r>
+        <w:t xml:space="preserve"> or </w:t>
+      </w:r>
+      <w:proofErr w:type="spellStart"/>
+      <w:r>
+        <w:t>Z_soft</w:t>
+      </w:r>
+      <w:proofErr w:type="spellEnd"/>
+      <w:r>
+        <w:t>, as there are 2 columns rather than 60.</w:t>
       </w:r>
     </w:p>
   </w:comment>
@@ -29290,7 +30170,23 @@
         <w:annotationRef/>
       </w:r>
       <w:r>
-        <w:t>What do we define as a ‘small amount’ of evolution? Some measure in Haldanes? This language is a bit vague for my tastes but I am also struggling to think of an alternative! So I’ll keep pondering this!</w:t>
+        <w:t xml:space="preserve">What do we define as a ‘small amount’ of evolution? Some measure in </w:t>
+      </w:r>
+      <w:proofErr w:type="spellStart"/>
+      <w:r>
+        <w:t>Haldanes</w:t>
+      </w:r>
+      <w:proofErr w:type="spellEnd"/>
+      <w:r>
+        <w:t xml:space="preserve">? This language is a bit vague for my tastes but I am also struggling to think of an alternative! </w:t>
+      </w:r>
+      <w:proofErr w:type="gramStart"/>
+      <w:r>
+        <w:t>So</w:t>
+      </w:r>
+      <w:proofErr w:type="gramEnd"/>
+      <w:r>
+        <w:t xml:space="preserve"> I’ll keep pondering this!</w:t>
       </w:r>
     </w:p>
   </w:comment>
@@ -29306,7 +30202,15 @@
         <w:annotationRef/>
       </w:r>
       <w:r>
-        <w:t>Yeah, I know what you mean, but i think here it is OK to say a ¨small¨ amount, as it clear from the graphs what we mean.</w:t>
+        <w:t xml:space="preserve">Yeah, I know what you mean, but </w:t>
+      </w:r>
+      <w:proofErr w:type="spellStart"/>
+      <w:r>
+        <w:t>i</w:t>
+      </w:r>
+      <w:proofErr w:type="spellEnd"/>
+      <w:r>
+        <w:t xml:space="preserve"> think here it is OK to say a ¨small¨ amount, as it clear from the graphs what we mean.</w:t>
       </w:r>
     </w:p>
   </w:comment>
@@ -29354,7 +30258,15 @@
         <w:annotationRef/>
       </w:r>
       <w:r>
-        <w:t>Yeah, better to just delete this sentence here I think, and come back to the mutation thing in the discussion.  The typical mutation rate assumed in theoretical studies is Ve x 10-3. Not sure where this comes from though, need to dig into the literature on it</w:t>
+        <w:t xml:space="preserve">Yeah, better to just delete this sentence here I think, and come back to the mutation thing in the discussion.  The typical mutation rate assumed in theoretical studies is </w:t>
+      </w:r>
+      <w:proofErr w:type="spellStart"/>
+      <w:r>
+        <w:t>Ve</w:t>
+      </w:r>
+      <w:proofErr w:type="spellEnd"/>
+      <w:r>
+        <w:t xml:space="preserve"> x 10-3. Not sure where this comes from though, need to dig into the literature on it</w:t>
       </w:r>
     </w:p>
   </w:comment>
@@ -29386,7 +30298,31 @@
         <w:annotationRef/>
       </w:r>
       <w:r>
-        <w:t>Yes, units are arbitrary, but they can be expressed as phenotypic standard deviation (PSD) units, which makes them more interpretable (i do this elsewhere in the results). E.g. haldanes are measured as PSDs per generation. The only tricky bit for us is that the phenotypic variance changes through time as selection, drift and intrusion occur, so we´d have to anchor things on the PSD in generation 1</w:t>
+        <w:t>Yes, units are arbitrary, but they can be expressed as phenotypic standard deviation (PSD) units, which makes them more interpretable (</w:t>
+      </w:r>
+      <w:proofErr w:type="spellStart"/>
+      <w:r>
+        <w:t>i</w:t>
+      </w:r>
+      <w:proofErr w:type="spellEnd"/>
+      <w:r>
+        <w:t xml:space="preserve"> do this elsewhere in the results). </w:t>
+      </w:r>
+      <w:proofErr w:type="gramStart"/>
+      <w:r>
+        <w:t>E.g.</w:t>
+      </w:r>
+      <w:proofErr w:type="gramEnd"/>
+      <w:r>
+        <w:t xml:space="preserve"> </w:t>
+      </w:r>
+      <w:proofErr w:type="spellStart"/>
+      <w:r>
+        <w:t>haldanes</w:t>
+      </w:r>
+      <w:proofErr w:type="spellEnd"/>
+      <w:r>
+        <w:t xml:space="preserve"> are measured as PSDs per generation. The only tricky bit for us is that the phenotypic variance changes through time as selection, drift and intrusion occur, so we´d have to anchor things on the PSD in generation 1</w:t>
       </w:r>
     </w:p>
   </w:comment>
@@ -29405,7 +30341,15 @@
         <w:t xml:space="preserve">The </w:t>
       </w:r>
       <w:r>
-        <w:t>‘final’ trait value of z_soft is limited by the reduction in genetic variance, yes?</w:t>
+        <w:t xml:space="preserve">‘final’ trait value of </w:t>
+      </w:r>
+      <w:proofErr w:type="spellStart"/>
+      <w:r>
+        <w:t>z_soft</w:t>
+      </w:r>
+      <w:proofErr w:type="spellEnd"/>
+      <w:r>
+        <w:t xml:space="preserve"> is limited by the reduction in genetic variance, yes?</w:t>
       </w:r>
     </w:p>
   </w:comment>
@@ -29501,7 +30445,15 @@
         <w:annotationRef/>
       </w:r>
       <w:r>
-        <w:t>These statements big enough for ya?!</w:t>
+        <w:t xml:space="preserve">These statements big enough for </w:t>
+      </w:r>
+      <w:proofErr w:type="spellStart"/>
+      <w:r>
+        <w:t>ya</w:t>
+      </w:r>
+      <w:proofErr w:type="spellEnd"/>
+      <w:r>
+        <w:t>?!</w:t>
       </w:r>
     </w:p>
     <w:p>
@@ -29518,7 +30470,7 @@
       </w:r>
     </w:p>
   </w:comment>
-  <w:comment w:id="184" w:author="O'Sullivan, Ronan James" w:date="2023-07-11T12:24:00Z" w:initials="ORJ">
+  <w:comment w:id="194" w:author="O'Sullivan, Ronan James" w:date="2023-07-11T12:24:00Z" w:initials="ORJ">
     <w:p>
       <w:pPr>
         <w:pStyle w:val="CommentText"/>
@@ -29530,11 +30482,19 @@
         <w:annotationRef/>
       </w:r>
       <w:r>
-        <w:t>An annoying reviewer could ask us to do these for this paper – mmmhhhh should we mention it or not? Maybe say that’s it’s beyond the scope of this current study??</w:t>
+        <w:t xml:space="preserve">An annoying reviewer could ask us to do these for this paper – </w:t>
+      </w:r>
+      <w:proofErr w:type="spellStart"/>
+      <w:r>
+        <w:t>mmmhhhh</w:t>
+      </w:r>
+      <w:proofErr w:type="spellEnd"/>
+      <w:r>
+        <w:t xml:space="preserve"> should we mention it or not? Maybe say that’s it’s beyond the scope of this current study??</w:t>
       </w:r>
     </w:p>
   </w:comment>
-  <w:comment w:id="185" w:author="Elza Marinho Lustosa da Costa" w:date="2023-07-25T16:40:00Z" w:initials="EM">
+  <w:comment w:id="195" w:author="Elza Marinho Lustosa da Costa" w:date="2023-07-25T16:40:00Z" w:initials="EM">
     <w:p>
       <w:pPr>
         <w:pStyle w:val="CommentText"/>
@@ -29546,11 +30506,19 @@
         <w:annotationRef/>
       </w:r>
       <w:r>
-        <w:t>Yeah, bit undecided myself on this one. Will cogitate on it! Thing is, the code already includes this option, and I don´t really want to have to simplify the code to remove it. So maybe we leave this in, and if a reviewer asks us to run the extra sims, we say play the ´this is beyond the scope of the current paper, but will be explored in future work´ card.  Don´t think it´s essential to our current MS.  I have actually run quite a few baseline sims already where the traits are genetically correlated, but the problem is it gets quite complicated for the intrusion scenarios, as what value do you choose for the intial allele frequencies for the shared loci??</w:t>
+        <w:t xml:space="preserve">Yeah, bit undecided myself on this one. Will cogitate on it! Thing is, the code already includes this option, and I don´t really want to have to simplify the code to remove it. So maybe we leave this in, and if a reviewer asks us to run the extra sims, we say play the ´this is beyond the scope of the current paper, but will be explored in future work´ card.  Don´t think it´s essential to our current MS.  I have actually run quite a few baseline sims already where the traits are genetically correlated, but the problem is it gets quite complicated for the intrusion scenarios, as what value do you choose for the </w:t>
+      </w:r>
+      <w:proofErr w:type="spellStart"/>
+      <w:r>
+        <w:t>intial</w:t>
+      </w:r>
+      <w:proofErr w:type="spellEnd"/>
+      <w:r>
+        <w:t xml:space="preserve"> allele frequencies for the shared loci??</w:t>
       </w:r>
     </w:p>
   </w:comment>
-  <w:comment w:id="186" w:author="Ronan OSullivan" w:date="2023-08-03T14:32:00Z" w:initials="RO">
+  <w:comment w:id="196" w:author="Ronan OSullivan" w:date="2023-08-03T14:32:00Z" w:initials="RO">
     <w:p>
       <w:pPr>
         <w:pStyle w:val="CommentText"/>
@@ -29566,7 +30534,7 @@
       </w:r>
     </w:p>
   </w:comment>
-  <w:comment w:id="189" w:author="O'Sullivan, Ronan James" w:date="2023-07-11T12:26:00Z" w:initials="ORJ">
+  <w:comment w:id="199" w:author="O'Sullivan, Ronan James" w:date="2023-07-11T12:26:00Z" w:initials="ORJ">
     <w:p>
       <w:pPr>
         <w:pStyle w:val="CommentText"/>
@@ -29582,7 +30550,7 @@
       </w:r>
     </w:p>
   </w:comment>
-  <w:comment w:id="192" w:author="O'Sullivan, Ronan James" w:date="2023-07-11T12:29:00Z" w:initials="ORJ">
+  <w:comment w:id="202" w:author="O'Sullivan, Ronan James" w:date="2023-07-11T12:29:00Z" w:initials="ORJ">
     <w:p>
       <w:pPr>
         <w:pStyle w:val="CommentText"/>
@@ -29598,7 +30566,7 @@
       </w:r>
     </w:p>
   </w:comment>
-  <w:comment w:id="193" w:author="Elza Marinho Lustosa da Costa" w:date="2023-07-25T16:42:00Z" w:initials="EM">
+  <w:comment w:id="203" w:author="Elza Marinho Lustosa da Costa" w:date="2023-07-25T16:42:00Z" w:initials="EM">
     <w:p>
       <w:pPr>
         <w:pStyle w:val="CommentText"/>
@@ -29614,7 +30582,7 @@
       </w:r>
     </w:p>
   </w:comment>
-  <w:comment w:id="194" w:author="Ronan OSullivan" w:date="2023-08-03T14:33:00Z" w:initials="RO">
+  <w:comment w:id="204" w:author="Ronan OSullivan" w:date="2023-08-03T14:33:00Z" w:initials="RO">
     <w:p>
       <w:pPr>
         <w:pStyle w:val="CommentText"/>
